--- a/Campus/Assignment008 (Aggregate Functions).docx
+++ b/Campus/Assignment008 (Aggregate Functions).docx
@@ -61,8 +61,6 @@
         </w:rPr>
         <w:t>8</w:t>
       </w:r>
-      <w:bookmarkStart w:id="0" w:name="_GoBack"/>
-      <w:bookmarkEnd w:id="0"/>
     </w:p>
     <w:p>
       <w:pPr>
@@ -335,11 +333,24 @@
               <w:ind w:left="29"/>
               <w:rPr>
                 <w:rFonts w:ascii="Palatino Linotype" w:hAnsi="Palatino Linotype" w:cstheme="minorHAnsi"/>
-                <w:color w:val="4472C4" w:themeColor="accent5"/>
                 <w:sz w:val="20"/>
                 <w:szCs w:val="20"/>
               </w:rPr>
             </w:pPr>
+            <w:r>
+              <w:rPr>
+                <w:rFonts w:ascii="Palatino Linotype" w:hAnsi="Palatino Linotype" w:cstheme="minorHAnsi"/>
+                <w:szCs w:val="20"/>
+              </w:rPr>
+              <w:t xml:space="preserve">       s</w:t>
+            </w:r>
+            <w:r>
+              <w:rPr>
+                <w:rFonts w:ascii="Palatino Linotype" w:hAnsi="Palatino Linotype" w:cstheme="minorHAnsi"/>
+                <w:szCs w:val="20"/>
+              </w:rPr>
+              <w:t>elect count(*) from student;</w:t>
+            </w:r>
           </w:p>
         </w:tc>
       </w:tr>
@@ -441,11 +452,24 @@
               <w:ind w:left="29"/>
               <w:rPr>
                 <w:rFonts w:ascii="Palatino Linotype" w:hAnsi="Palatino Linotype" w:cstheme="minorHAnsi"/>
-                <w:color w:val="4472C4" w:themeColor="accent5"/>
                 <w:sz w:val="20"/>
                 <w:szCs w:val="20"/>
               </w:rPr>
             </w:pPr>
+            <w:r>
+              <w:rPr>
+                <w:rFonts w:ascii="Palatino Linotype" w:hAnsi="Palatino Linotype" w:cstheme="minorHAnsi"/>
+                <w:szCs w:val="20"/>
+              </w:rPr>
+              <w:t xml:space="preserve">       </w:t>
+            </w:r>
+            <w:r>
+              <w:rPr>
+                <w:rFonts w:ascii="Palatino Linotype" w:hAnsi="Palatino Linotype" w:cstheme="minorHAnsi"/>
+                <w:szCs w:val="20"/>
+              </w:rPr>
+              <w:t>select count(*) from student where year(DOB) = 1986;</w:t>
+            </w:r>
           </w:p>
         </w:tc>
       </w:tr>
@@ -459,7 +483,6 @@
           </w:tcPr>
           <w:p>
             <w:pPr>
-              <w:ind w:left="454"/>
               <w:rPr>
                 <w:rFonts w:ascii="Palatino Linotype" w:hAnsi="Palatino Linotype" w:cstheme="minorHAnsi"/>
                 <w:color w:val="000000" w:themeColor="text1"/>
@@ -574,11 +597,42 @@
               <w:ind w:left="29"/>
               <w:rPr>
                 <w:rFonts w:ascii="Palatino Linotype" w:hAnsi="Palatino Linotype" w:cstheme="minorHAnsi"/>
+                <w:sz w:val="20"/>
+                <w:szCs w:val="20"/>
+              </w:rPr>
+            </w:pPr>
+            <w:r>
+              <w:rPr>
+                <w:rFonts w:ascii="Palatino Linotype" w:hAnsi="Palatino Linotype" w:cstheme="minorHAnsi"/>
                 <w:color w:val="4472C4" w:themeColor="accent5"/>
                 <w:sz w:val="20"/>
                 <w:szCs w:val="20"/>
               </w:rPr>
-            </w:pPr>
+              <w:t xml:space="preserve">        </w:t>
+            </w:r>
+            <w:r>
+              <w:rPr>
+                <w:rFonts w:ascii="Palatino Linotype" w:hAnsi="Palatino Linotype" w:cstheme="minorHAnsi"/>
+                <w:szCs w:val="20"/>
+              </w:rPr>
+              <w:t xml:space="preserve">select count(*) from student where </w:t>
+            </w:r>
+            <w:proofErr w:type="spellStart"/>
+            <w:r>
+              <w:rPr>
+                <w:rFonts w:ascii="Palatino Linotype" w:hAnsi="Palatino Linotype" w:cstheme="minorHAnsi"/>
+                <w:szCs w:val="20"/>
+              </w:rPr>
+              <w:t>namefirst</w:t>
+            </w:r>
+            <w:proofErr w:type="spellEnd"/>
+            <w:r>
+              <w:rPr>
+                <w:rFonts w:ascii="Palatino Linotype" w:hAnsi="Palatino Linotype" w:cstheme="minorHAnsi"/>
+                <w:szCs w:val="20"/>
+              </w:rPr>
+              <w:t xml:space="preserve"> like "B%";</w:t>
+            </w:r>
           </w:p>
         </w:tc>
       </w:tr>
@@ -592,7 +646,6 @@
           </w:tcPr>
           <w:p>
             <w:pPr>
-              <w:ind w:left="454"/>
               <w:rPr>
                 <w:rFonts w:ascii="Palatino Linotype" w:hAnsi="Palatino Linotype" w:cstheme="minorHAnsi"/>
                 <w:color w:val="000000" w:themeColor="text1"/>
@@ -680,11 +733,26 @@
               <w:ind w:left="29"/>
               <w:rPr>
                 <w:rFonts w:ascii="Palatino Linotype" w:hAnsi="Palatino Linotype" w:cstheme="minorHAnsi"/>
+                <w:sz w:val="20"/>
+                <w:szCs w:val="20"/>
+              </w:rPr>
+            </w:pPr>
+            <w:r>
+              <w:rPr>
+                <w:rFonts w:ascii="Palatino Linotype" w:hAnsi="Palatino Linotype" w:cstheme="minorHAnsi"/>
                 <w:color w:val="5B9BD5" w:themeColor="accent1"/>
                 <w:sz w:val="20"/>
                 <w:szCs w:val="20"/>
               </w:rPr>
-            </w:pPr>
+              <w:t xml:space="preserve">      </w:t>
+            </w:r>
+            <w:r>
+              <w:rPr>
+                <w:rFonts w:ascii="Palatino Linotype" w:hAnsi="Palatino Linotype" w:cstheme="minorHAnsi"/>
+                <w:szCs w:val="20"/>
+              </w:rPr>
+              <w:t>select count(*) from student where month(dob)=07;</w:t>
+            </w:r>
           </w:p>
         </w:tc>
       </w:tr>
@@ -824,11 +892,72 @@
               <w:ind w:left="29"/>
               <w:rPr>
                 <w:rFonts w:ascii="Palatino Linotype" w:hAnsi="Palatino Linotype" w:cstheme="minorHAnsi"/>
-                <w:color w:val="5B9BD5" w:themeColor="accent1"/>
                 <w:sz w:val="20"/>
                 <w:szCs w:val="20"/>
               </w:rPr>
             </w:pPr>
+            <w:r>
+              <w:rPr>
+                <w:rFonts w:ascii="Palatino Linotype" w:hAnsi="Palatino Linotype" w:cstheme="minorHAnsi"/>
+                <w:szCs w:val="20"/>
+              </w:rPr>
+              <w:t xml:space="preserve">     </w:t>
+            </w:r>
+            <w:r>
+              <w:rPr>
+                <w:rFonts w:ascii="Palatino Linotype" w:hAnsi="Palatino Linotype" w:cstheme="minorHAnsi"/>
+                <w:szCs w:val="20"/>
+              </w:rPr>
+              <w:t xml:space="preserve">select </w:t>
+            </w:r>
+            <w:proofErr w:type="spellStart"/>
+            <w:r>
+              <w:rPr>
+                <w:rFonts w:ascii="Palatino Linotype" w:hAnsi="Palatino Linotype" w:cstheme="minorHAnsi"/>
+                <w:szCs w:val="20"/>
+              </w:rPr>
+              <w:t>studentID</w:t>
+            </w:r>
+            <w:proofErr w:type="spellEnd"/>
+            <w:r>
+              <w:rPr>
+                <w:rFonts w:ascii="Palatino Linotype" w:hAnsi="Palatino Linotype" w:cstheme="minorHAnsi"/>
+                <w:szCs w:val="20"/>
+              </w:rPr>
+              <w:t xml:space="preserve">, count(number) R from </w:t>
+            </w:r>
+            <w:proofErr w:type="spellStart"/>
+            <w:r>
+              <w:rPr>
+                <w:rFonts w:ascii="Palatino Linotype" w:hAnsi="Palatino Linotype" w:cstheme="minorHAnsi"/>
+                <w:szCs w:val="20"/>
+              </w:rPr>
+              <w:t>student_phone</w:t>
+            </w:r>
+            <w:proofErr w:type="spellEnd"/>
+            <w:r>
+              <w:rPr>
+                <w:rFonts w:ascii="Palatino Linotype" w:hAnsi="Palatino Linotype" w:cstheme="minorHAnsi"/>
+                <w:szCs w:val="20"/>
+              </w:rPr>
+              <w:t xml:space="preserve"> group by </w:t>
+            </w:r>
+            <w:proofErr w:type="spellStart"/>
+            <w:r>
+              <w:rPr>
+                <w:rFonts w:ascii="Palatino Linotype" w:hAnsi="Palatino Linotype" w:cstheme="minorHAnsi"/>
+                <w:szCs w:val="20"/>
+              </w:rPr>
+              <w:t>studentID</w:t>
+            </w:r>
+            <w:proofErr w:type="spellEnd"/>
+            <w:r>
+              <w:rPr>
+                <w:rFonts w:ascii="Palatino Linotype" w:hAnsi="Palatino Linotype" w:cstheme="minorHAnsi"/>
+                <w:szCs w:val="20"/>
+              </w:rPr>
+              <w:t xml:space="preserve"> having R &gt; 2 ;</w:t>
+            </w:r>
           </w:p>
         </w:tc>
       </w:tr>
@@ -912,11 +1041,43 @@
               <w:ind w:left="29"/>
               <w:rPr>
                 <w:rFonts w:ascii="Palatino Linotype" w:hAnsi="Palatino Linotype" w:cstheme="minorHAnsi"/>
-                <w:color w:val="5B9BD5" w:themeColor="accent1"/>
                 <w:sz w:val="20"/>
                 <w:szCs w:val="20"/>
               </w:rPr>
             </w:pPr>
+            <w:r>
+              <w:rPr>
+                <w:rFonts w:ascii="Palatino Linotype" w:hAnsi="Palatino Linotype" w:cstheme="minorHAnsi"/>
+                <w:szCs w:val="20"/>
+              </w:rPr>
+              <w:t xml:space="preserve">     </w:t>
+            </w:r>
+            <w:r>
+              <w:rPr>
+                <w:rFonts w:ascii="Palatino Linotype" w:hAnsi="Palatino Linotype" w:cstheme="minorHAnsi"/>
+                <w:sz w:val="24"/>
+                <w:szCs w:val="20"/>
+              </w:rPr>
+              <w:t xml:space="preserve">select distinct university from </w:t>
+            </w:r>
+            <w:proofErr w:type="spellStart"/>
+            <w:r>
+              <w:rPr>
+                <w:rFonts w:ascii="Palatino Linotype" w:hAnsi="Palatino Linotype" w:cstheme="minorHAnsi"/>
+                <w:sz w:val="24"/>
+                <w:szCs w:val="20"/>
+              </w:rPr>
+              <w:t>student_qualifications</w:t>
+            </w:r>
+            <w:proofErr w:type="spellEnd"/>
+            <w:r>
+              <w:rPr>
+                <w:rFonts w:ascii="Palatino Linotype" w:hAnsi="Palatino Linotype" w:cstheme="minorHAnsi"/>
+                <w:sz w:val="24"/>
+                <w:szCs w:val="20"/>
+              </w:rPr>
+              <w:t>;</w:t>
+            </w:r>
           </w:p>
         </w:tc>
       </w:tr>
@@ -991,11 +1152,58 @@
               <w:ind w:left="29"/>
               <w:rPr>
                 <w:rFonts w:ascii="Palatino Linotype" w:hAnsi="Palatino Linotype" w:cstheme="minorHAnsi"/>
+                <w:sz w:val="20"/>
+                <w:szCs w:val="20"/>
+              </w:rPr>
+            </w:pPr>
+            <w:r>
+              <w:rPr>
+                <w:rFonts w:ascii="Palatino Linotype" w:hAnsi="Palatino Linotype" w:cstheme="minorHAnsi"/>
                 <w:color w:val="5B9BD5" w:themeColor="accent1"/>
                 <w:sz w:val="20"/>
                 <w:szCs w:val="20"/>
               </w:rPr>
-            </w:pPr>
+              <w:t xml:space="preserve">       </w:t>
+            </w:r>
+            <w:r>
+              <w:rPr>
+                <w:rFonts w:ascii="Palatino Linotype" w:hAnsi="Palatino Linotype" w:cstheme="minorHAnsi"/>
+                <w:szCs w:val="20"/>
+              </w:rPr>
+              <w:t xml:space="preserve">select </w:t>
+            </w:r>
+            <w:proofErr w:type="spellStart"/>
+            <w:r>
+              <w:rPr>
+                <w:rFonts w:ascii="Palatino Linotype" w:hAnsi="Palatino Linotype" w:cstheme="minorHAnsi"/>
+                <w:szCs w:val="20"/>
+              </w:rPr>
+              <w:t>university,count</w:t>
+            </w:r>
+            <w:proofErr w:type="spellEnd"/>
+            <w:r>
+              <w:rPr>
+                <w:rFonts w:ascii="Palatino Linotype" w:hAnsi="Palatino Linotype" w:cstheme="minorHAnsi"/>
+                <w:szCs w:val="20"/>
+              </w:rPr>
+              <w:t xml:space="preserve">(*) from </w:t>
+            </w:r>
+            <w:proofErr w:type="spellStart"/>
+            <w:r>
+              <w:rPr>
+                <w:rFonts w:ascii="Palatino Linotype" w:hAnsi="Palatino Linotype" w:cstheme="minorHAnsi"/>
+                <w:szCs w:val="20"/>
+              </w:rPr>
+              <w:t>student_qualifications</w:t>
+            </w:r>
+            <w:proofErr w:type="spellEnd"/>
+            <w:r>
+              <w:rPr>
+                <w:rFonts w:ascii="Palatino Linotype" w:hAnsi="Palatino Linotype" w:cstheme="minorHAnsi"/>
+                <w:szCs w:val="20"/>
+              </w:rPr>
+              <w:t xml:space="preserve"> where name='be' group by university;</w:t>
+            </w:r>
           </w:p>
         </w:tc>
       </w:tr>
@@ -1117,11 +1325,40 @@
               <w:ind w:left="29"/>
               <w:rPr>
                 <w:rFonts w:ascii="Palatino Linotype" w:hAnsi="Palatino Linotype" w:cstheme="minorHAnsi"/>
-                <w:color w:val="5B9BD5" w:themeColor="accent1"/>
                 <w:sz w:val="20"/>
                 <w:szCs w:val="20"/>
               </w:rPr>
             </w:pPr>
+            <w:r>
+              <w:rPr>
+                <w:rFonts w:ascii="Palatino Linotype" w:hAnsi="Palatino Linotype" w:cstheme="minorHAnsi"/>
+                <w:szCs w:val="20"/>
+              </w:rPr>
+              <w:t xml:space="preserve">       </w:t>
+            </w:r>
+            <w:r>
+              <w:rPr>
+                <w:rFonts w:ascii="Palatino Linotype" w:hAnsi="Palatino Linotype" w:cstheme="minorHAnsi"/>
+                <w:szCs w:val="20"/>
+              </w:rPr>
+              <w:t xml:space="preserve">select count(*) from </w:t>
+            </w:r>
+            <w:proofErr w:type="spellStart"/>
+            <w:r>
+              <w:rPr>
+                <w:rFonts w:ascii="Palatino Linotype" w:hAnsi="Palatino Linotype" w:cstheme="minorHAnsi"/>
+                <w:szCs w:val="20"/>
+              </w:rPr>
+              <w:t>student_qualifications</w:t>
+            </w:r>
+            <w:proofErr w:type="spellEnd"/>
+            <w:r>
+              <w:rPr>
+                <w:rFonts w:ascii="Palatino Linotype" w:hAnsi="Palatino Linotype" w:cstheme="minorHAnsi"/>
+                <w:szCs w:val="20"/>
+              </w:rPr>
+              <w:t xml:space="preserve"> where name='be';</w:t>
+            </w:r>
           </w:p>
         </w:tc>
       </w:tr>
@@ -1216,11 +1453,40 @@
               <w:ind w:left="29"/>
               <w:rPr>
                 <w:rFonts w:ascii="Palatino Linotype" w:hAnsi="Palatino Linotype" w:cstheme="minorHAnsi"/>
-                <w:color w:val="5B9BD5" w:themeColor="accent1"/>
                 <w:sz w:val="20"/>
                 <w:szCs w:val="20"/>
               </w:rPr>
             </w:pPr>
+            <w:r>
+              <w:rPr>
+                <w:rFonts w:ascii="Palatino Linotype" w:hAnsi="Palatino Linotype" w:cstheme="minorHAnsi"/>
+                <w:szCs w:val="20"/>
+              </w:rPr>
+              <w:t xml:space="preserve">       s</w:t>
+            </w:r>
+            <w:r>
+              <w:rPr>
+                <w:rFonts w:ascii="Palatino Linotype" w:hAnsi="Palatino Linotype" w:cstheme="minorHAnsi"/>
+                <w:szCs w:val="20"/>
+              </w:rPr>
+              <w:t xml:space="preserve">elect count(*) from </w:t>
+            </w:r>
+            <w:proofErr w:type="spellStart"/>
+            <w:r>
+              <w:rPr>
+                <w:rFonts w:ascii="Palatino Linotype" w:hAnsi="Palatino Linotype" w:cstheme="minorHAnsi"/>
+                <w:szCs w:val="20"/>
+              </w:rPr>
+              <w:t>student_qualifications</w:t>
+            </w:r>
+            <w:proofErr w:type="spellEnd"/>
+            <w:r>
+              <w:rPr>
+                <w:rFonts w:ascii="Palatino Linotype" w:hAnsi="Palatino Linotype" w:cstheme="minorHAnsi"/>
+                <w:szCs w:val="20"/>
+              </w:rPr>
+              <w:t xml:space="preserve"> where not name='be';</w:t>
+            </w:r>
           </w:p>
         </w:tc>
       </w:tr>
@@ -1304,11 +1570,40 @@
               <w:ind w:left="29"/>
               <w:rPr>
                 <w:rFonts w:ascii="Palatino Linotype" w:hAnsi="Palatino Linotype" w:cstheme="minorHAnsi"/>
-                <w:color w:val="5B9BD5" w:themeColor="accent1"/>
                 <w:sz w:val="20"/>
                 <w:szCs w:val="20"/>
               </w:rPr>
             </w:pPr>
+            <w:r>
+              <w:rPr>
+                <w:rFonts w:ascii="Palatino Linotype" w:hAnsi="Palatino Linotype" w:cstheme="minorHAnsi"/>
+                <w:szCs w:val="20"/>
+              </w:rPr>
+              <w:t xml:space="preserve">       </w:t>
+            </w:r>
+            <w:r>
+              <w:rPr>
+                <w:rFonts w:ascii="Palatino Linotype" w:hAnsi="Palatino Linotype" w:cstheme="minorHAnsi"/>
+                <w:szCs w:val="20"/>
+              </w:rPr>
+              <w:t xml:space="preserve">select max(marks) from </w:t>
+            </w:r>
+            <w:proofErr w:type="spellStart"/>
+            <w:r>
+              <w:rPr>
+                <w:rFonts w:ascii="Palatino Linotype" w:hAnsi="Palatino Linotype" w:cstheme="minorHAnsi"/>
+                <w:szCs w:val="20"/>
+              </w:rPr>
+              <w:t>student_qualifications</w:t>
+            </w:r>
+            <w:proofErr w:type="spellEnd"/>
+            <w:r>
+              <w:rPr>
+                <w:rFonts w:ascii="Palatino Linotype" w:hAnsi="Palatino Linotype" w:cstheme="minorHAnsi"/>
+                <w:szCs w:val="20"/>
+              </w:rPr>
+              <w:t xml:space="preserve"> where name='be';</w:t>
+            </w:r>
           </w:p>
         </w:tc>
       </w:tr>
@@ -1401,11 +1696,40 @@
               <w:ind w:left="29"/>
               <w:rPr>
                 <w:rFonts w:ascii="Palatino Linotype" w:hAnsi="Palatino Linotype" w:cstheme="minorHAnsi"/>
-                <w:color w:val="5B9BD5" w:themeColor="accent1"/>
                 <w:sz w:val="20"/>
                 <w:szCs w:val="20"/>
               </w:rPr>
             </w:pPr>
+            <w:r>
+              <w:rPr>
+                <w:rFonts w:ascii="Palatino Linotype" w:hAnsi="Palatino Linotype" w:cstheme="minorHAnsi"/>
+                <w:szCs w:val="20"/>
+              </w:rPr>
+              <w:t xml:space="preserve">      </w:t>
+            </w:r>
+            <w:r>
+              <w:rPr>
+                <w:rFonts w:ascii="Palatino Linotype" w:hAnsi="Palatino Linotype" w:cstheme="minorHAnsi"/>
+                <w:szCs w:val="20"/>
+              </w:rPr>
+              <w:t xml:space="preserve">select min(marks) from </w:t>
+            </w:r>
+            <w:proofErr w:type="spellStart"/>
+            <w:r>
+              <w:rPr>
+                <w:rFonts w:ascii="Palatino Linotype" w:hAnsi="Palatino Linotype" w:cstheme="minorHAnsi"/>
+                <w:szCs w:val="20"/>
+              </w:rPr>
+              <w:t>student_qualifications</w:t>
+            </w:r>
+            <w:proofErr w:type="spellEnd"/>
+            <w:r>
+              <w:rPr>
+                <w:rFonts w:ascii="Palatino Linotype" w:hAnsi="Palatino Linotype" w:cstheme="minorHAnsi"/>
+                <w:szCs w:val="20"/>
+              </w:rPr>
+              <w:t xml:space="preserve"> where name='be';</w:t>
+            </w:r>
           </w:p>
         </w:tc>
       </w:tr>
@@ -1498,11 +1822,67 @@
               <w:ind w:left="29"/>
               <w:rPr>
                 <w:rFonts w:ascii="Palatino Linotype" w:hAnsi="Palatino Linotype" w:cstheme="minorHAnsi"/>
+                <w:sz w:val="20"/>
+                <w:szCs w:val="20"/>
+              </w:rPr>
+            </w:pPr>
+            <w:r>
+              <w:rPr>
+                <w:rFonts w:ascii="Palatino Linotype" w:hAnsi="Palatino Linotype" w:cstheme="minorHAnsi"/>
                 <w:color w:val="5B9BD5" w:themeColor="accent1"/>
                 <w:sz w:val="20"/>
                 <w:szCs w:val="20"/>
               </w:rPr>
-            </w:pPr>
+              <w:t xml:space="preserve">  </w:t>
+            </w:r>
+            <w:r>
+              <w:rPr>
+                <w:rFonts w:ascii="Palatino Linotype" w:hAnsi="Palatino Linotype" w:cstheme="minorHAnsi"/>
+                <w:color w:val="5B9BD5" w:themeColor="accent1"/>
+                <w:sz w:val="20"/>
+                <w:szCs w:val="20"/>
+              </w:rPr>
+              <w:t xml:space="preserve">     </w:t>
+            </w:r>
+            <w:r>
+              <w:rPr>
+                <w:rFonts w:ascii="Palatino Linotype" w:hAnsi="Palatino Linotype" w:cstheme="minorHAnsi"/>
+                <w:szCs w:val="20"/>
+              </w:rPr>
+              <w:t xml:space="preserve">select count(*) from </w:t>
+            </w:r>
+            <w:proofErr w:type="spellStart"/>
+            <w:r>
+              <w:rPr>
+                <w:rFonts w:ascii="Palatino Linotype" w:hAnsi="Palatino Linotype" w:cstheme="minorHAnsi"/>
+                <w:szCs w:val="20"/>
+              </w:rPr>
+              <w:t>course_batches</w:t>
+            </w:r>
+            <w:proofErr w:type="spellEnd"/>
+            <w:r>
+              <w:rPr>
+                <w:rFonts w:ascii="Palatino Linotype" w:hAnsi="Palatino Linotype" w:cstheme="minorHAnsi"/>
+                <w:szCs w:val="20"/>
+              </w:rPr>
+              <w:t xml:space="preserve"> where </w:t>
+            </w:r>
+            <w:proofErr w:type="spellStart"/>
+            <w:r>
+              <w:rPr>
+                <w:rFonts w:ascii="Palatino Linotype" w:hAnsi="Palatino Linotype" w:cstheme="minorHAnsi"/>
+                <w:szCs w:val="20"/>
+              </w:rPr>
+              <w:t>starton</w:t>
+            </w:r>
+            <w:proofErr w:type="spellEnd"/>
+            <w:r>
+              <w:rPr>
+                <w:rFonts w:ascii="Palatino Linotype" w:hAnsi="Palatino Linotype" w:cstheme="minorHAnsi"/>
+                <w:szCs w:val="20"/>
+              </w:rPr>
+              <w:t>='2016-02-01';</w:t>
+            </w:r>
           </w:p>
         </w:tc>
       </w:tr>
@@ -1595,11 +1975,42 @@
               <w:ind w:left="29"/>
               <w:rPr>
                 <w:rFonts w:ascii="Palatino Linotype" w:hAnsi="Palatino Linotype" w:cstheme="minorHAnsi"/>
+                <w:sz w:val="20"/>
+                <w:szCs w:val="20"/>
+              </w:rPr>
+            </w:pPr>
+            <w:r>
+              <w:rPr>
+                <w:rFonts w:ascii="Palatino Linotype" w:hAnsi="Palatino Linotype" w:cstheme="minorHAnsi"/>
                 <w:color w:val="5B9BD5" w:themeColor="accent1"/>
                 <w:sz w:val="20"/>
                 <w:szCs w:val="20"/>
               </w:rPr>
-            </w:pPr>
+              <w:t xml:space="preserve">       </w:t>
+            </w:r>
+            <w:r>
+              <w:rPr>
+                <w:rFonts w:ascii="Palatino Linotype" w:hAnsi="Palatino Linotype" w:cstheme="minorHAnsi"/>
+                <w:szCs w:val="20"/>
+              </w:rPr>
+              <w:t xml:space="preserve">select count(*) from </w:t>
+            </w:r>
+            <w:proofErr w:type="spellStart"/>
+            <w:r>
+              <w:rPr>
+                <w:rFonts w:ascii="Palatino Linotype" w:hAnsi="Palatino Linotype" w:cstheme="minorHAnsi"/>
+                <w:szCs w:val="20"/>
+              </w:rPr>
+              <w:t>student_qualifications</w:t>
+            </w:r>
+            <w:proofErr w:type="spellEnd"/>
+            <w:r>
+              <w:rPr>
+                <w:rFonts w:ascii="Palatino Linotype" w:hAnsi="Palatino Linotype" w:cstheme="minorHAnsi"/>
+                <w:szCs w:val="20"/>
+              </w:rPr>
+              <w:t xml:space="preserve"> where name='be' and marks&gt;60;</w:t>
+            </w:r>
           </w:p>
         </w:tc>
       </w:tr>
@@ -1692,11 +2103,41 @@
               <w:ind w:left="29"/>
               <w:rPr>
                 <w:rFonts w:ascii="Palatino Linotype" w:hAnsi="Palatino Linotype" w:cstheme="minorHAnsi"/>
+                <w:szCs w:val="20"/>
+              </w:rPr>
+            </w:pPr>
+            <w:r>
+              <w:rPr>
+                <w:rFonts w:ascii="Palatino Linotype" w:hAnsi="Palatino Linotype" w:cstheme="minorHAnsi"/>
                 <w:color w:val="5B9BD5" w:themeColor="accent1"/>
                 <w:sz w:val="20"/>
                 <w:szCs w:val="20"/>
               </w:rPr>
-            </w:pPr>
+              <w:t xml:space="preserve">       </w:t>
+            </w:r>
+            <w:r>
+              <w:rPr>
+                <w:rFonts w:ascii="Palatino Linotype" w:hAnsi="Palatino Linotype" w:cstheme="minorHAnsi"/>
+                <w:szCs w:val="20"/>
+              </w:rPr>
+              <w:t xml:space="preserve">select count(*) from </w:t>
+            </w:r>
+            <w:proofErr w:type="spellStart"/>
+            <w:r>
+              <w:rPr>
+                <w:rFonts w:ascii="Palatino Linotype" w:hAnsi="Palatino Linotype" w:cstheme="minorHAnsi"/>
+                <w:szCs w:val="20"/>
+              </w:rPr>
+              <w:t>student_qualifications</w:t>
+            </w:r>
+            <w:proofErr w:type="spellEnd"/>
+            <w:r>
+              <w:rPr>
+                <w:rFonts w:ascii="Palatino Linotype" w:hAnsi="Palatino Linotype" w:cstheme="minorHAnsi"/>
+                <w:szCs w:val="20"/>
+              </w:rPr>
+              <w:t xml:space="preserve"> where name='be' and marks&gt;60 and university='Harvard university';</w:t>
+            </w:r>
           </w:p>
         </w:tc>
       </w:tr>
@@ -1780,11 +2221,26 @@
               <w:ind w:left="29"/>
               <w:rPr>
                 <w:rFonts w:ascii="Palatino Linotype" w:hAnsi="Palatino Linotype" w:cstheme="minorHAnsi"/>
+                <w:sz w:val="20"/>
+                <w:szCs w:val="20"/>
+              </w:rPr>
+            </w:pPr>
+            <w:r>
+              <w:rPr>
+                <w:rFonts w:ascii="Palatino Linotype" w:hAnsi="Palatino Linotype" w:cstheme="minorHAnsi"/>
                 <w:color w:val="5B9BD5" w:themeColor="accent1"/>
                 <w:sz w:val="20"/>
                 <w:szCs w:val="20"/>
               </w:rPr>
-            </w:pPr>
+              <w:t xml:space="preserve">       </w:t>
+            </w:r>
+            <w:r>
+              <w:rPr>
+                <w:rFonts w:ascii="Palatino Linotype" w:hAnsi="Palatino Linotype" w:cstheme="minorHAnsi"/>
+                <w:szCs w:val="20"/>
+              </w:rPr>
+              <w:t>select count(*) from course;</w:t>
+            </w:r>
           </w:p>
         </w:tc>
       </w:tr>
@@ -1859,11 +2315,42 @@
               <w:ind w:left="29"/>
               <w:rPr>
                 <w:rFonts w:ascii="Palatino Linotype" w:hAnsi="Palatino Linotype" w:cstheme="minorHAnsi"/>
+                <w:sz w:val="20"/>
+                <w:szCs w:val="20"/>
+              </w:rPr>
+            </w:pPr>
+            <w:r>
+              <w:rPr>
+                <w:rFonts w:ascii="Palatino Linotype" w:hAnsi="Palatino Linotype" w:cstheme="minorHAnsi"/>
                 <w:color w:val="5B9BD5" w:themeColor="accent1"/>
                 <w:sz w:val="20"/>
                 <w:szCs w:val="20"/>
               </w:rPr>
-            </w:pPr>
+              <w:t xml:space="preserve">       </w:t>
+            </w:r>
+            <w:r>
+              <w:rPr>
+                <w:rFonts w:ascii="Palatino Linotype" w:hAnsi="Palatino Linotype" w:cstheme="minorHAnsi"/>
+                <w:szCs w:val="20"/>
+              </w:rPr>
+              <w:t xml:space="preserve">select count(distinct university) from </w:t>
+            </w:r>
+            <w:proofErr w:type="spellStart"/>
+            <w:r>
+              <w:rPr>
+                <w:rFonts w:ascii="Palatino Linotype" w:hAnsi="Palatino Linotype" w:cstheme="minorHAnsi"/>
+                <w:szCs w:val="20"/>
+              </w:rPr>
+              <w:t>student_qualifications</w:t>
+            </w:r>
+            <w:proofErr w:type="spellEnd"/>
+            <w:r>
+              <w:rPr>
+                <w:rFonts w:ascii="Palatino Linotype" w:hAnsi="Palatino Linotype" w:cstheme="minorHAnsi"/>
+                <w:szCs w:val="20"/>
+              </w:rPr>
+              <w:t>;</w:t>
+            </w:r>
           </w:p>
         </w:tc>
       </w:tr>
@@ -1885,6 +2372,8 @@
                 <w:szCs w:val="20"/>
               </w:rPr>
             </w:pPr>
+            <w:bookmarkStart w:id="0" w:name="_GoBack"/>
+            <w:bookmarkEnd w:id="0"/>
           </w:p>
         </w:tc>
       </w:tr>
@@ -1938,11 +2427,42 @@
               <w:ind w:left="29"/>
               <w:rPr>
                 <w:rFonts w:ascii="Palatino Linotype" w:hAnsi="Palatino Linotype" w:cstheme="minorHAnsi"/>
+                <w:sz w:val="20"/>
+                <w:szCs w:val="20"/>
+              </w:rPr>
+            </w:pPr>
+            <w:r>
+              <w:rPr>
+                <w:rFonts w:ascii="Palatino Linotype" w:hAnsi="Palatino Linotype" w:cstheme="minorHAnsi"/>
                 <w:color w:val="5B9BD5" w:themeColor="accent1"/>
                 <w:sz w:val="20"/>
                 <w:szCs w:val="20"/>
               </w:rPr>
-            </w:pPr>
+              <w:t xml:space="preserve">       </w:t>
+            </w:r>
+            <w:r>
+              <w:rPr>
+                <w:rFonts w:ascii="Palatino Linotype" w:hAnsi="Palatino Linotype" w:cstheme="minorHAnsi"/>
+                <w:szCs w:val="20"/>
+              </w:rPr>
+              <w:t xml:space="preserve">select max(marks) from </w:t>
+            </w:r>
+            <w:proofErr w:type="spellStart"/>
+            <w:r>
+              <w:rPr>
+                <w:rFonts w:ascii="Palatino Linotype" w:hAnsi="Palatino Linotype" w:cstheme="minorHAnsi"/>
+                <w:szCs w:val="20"/>
+              </w:rPr>
+              <w:t>student_qualifications</w:t>
+            </w:r>
+            <w:proofErr w:type="spellEnd"/>
+            <w:r>
+              <w:rPr>
+                <w:rFonts w:ascii="Palatino Linotype" w:hAnsi="Palatino Linotype" w:cstheme="minorHAnsi"/>
+                <w:szCs w:val="20"/>
+              </w:rPr>
+              <w:t xml:space="preserve"> where name='be';</w:t>
+            </w:r>
           </w:p>
         </w:tc>
       </w:tr>
@@ -4864,7 +5384,7 @@
   <a:extraClrSchemeLst/>
   <a:extLst>
     <a:ext uri="{05A4C25C-085E-4340-85A3-A5531E510DB2}">
-      <thm15:themeFamily xmlns:thm15="http://schemas.microsoft.com/office/thememl/2012/main" xmlns="" name="Office Theme" id="{62F939B6-93AF-4DB8-9C6B-D6C7DFDC589F}" vid="{4A3C46E8-61CC-4603-A589-7422A47A8E4A}"/>
+      <thm15:themeFamily xmlns="" xmlns:thm15="http://schemas.microsoft.com/office/thememl/2012/main" name="Office Theme" id="{62F939B6-93AF-4DB8-9C6B-D6C7DFDC589F}" vid="{4A3C46E8-61CC-4603-A589-7422A47A8E4A}"/>
     </a:ext>
   </a:extLst>
 </a:theme>
@@ -4875,7 +5395,7 @@
 </file>
 
 <file path=customXml/itemProps1.xml><?xml version="1.0" encoding="utf-8"?>
-<ds:datastoreItem xmlns:ds="http://schemas.openxmlformats.org/officeDocument/2006/customXml" ds:itemID="{D08F4D81-6B01-4FCB-9CD2-79D562C7583B}">
+<ds:datastoreItem xmlns:ds="http://schemas.openxmlformats.org/officeDocument/2006/customXml" ds:itemID="{C7AA819A-D49D-4008-91ED-321DFEAE1448}">
   <ds:schemaRefs>
     <ds:schemaRef ds:uri="http://schemas.openxmlformats.org/officeDocument/2006/bibliography"/>
   </ds:schemaRefs>

--- a/Campus/Assignment008 (Aggregate Functions).docx
+++ b/Campus/Assignment008 (Aggregate Functions).docx
@@ -333,6 +333,7 @@
               <w:ind w:left="29"/>
               <w:rPr>
                 <w:rFonts w:ascii="Palatino Linotype" w:hAnsi="Palatino Linotype" w:cstheme="minorHAnsi"/>
+                <w:color w:val="4472C4" w:themeColor="accent5"/>
                 <w:sz w:val="20"/>
                 <w:szCs w:val="20"/>
               </w:rPr>
@@ -340,16 +341,11 @@
             <w:r>
               <w:rPr>
                 <w:rFonts w:ascii="Palatino Linotype" w:hAnsi="Palatino Linotype" w:cstheme="minorHAnsi"/>
-                <w:szCs w:val="20"/>
-              </w:rPr>
-              <w:t xml:space="preserve">       s</w:t>
-            </w:r>
-            <w:r>
-              <w:rPr>
-                <w:rFonts w:ascii="Palatino Linotype" w:hAnsi="Palatino Linotype" w:cstheme="minorHAnsi"/>
-                <w:szCs w:val="20"/>
-              </w:rPr>
-              <w:t>elect count(*) from student;</w:t>
+                <w:color w:val="4472C4" w:themeColor="accent5"/>
+                <w:sz w:val="20"/>
+                <w:szCs w:val="20"/>
+              </w:rPr>
+              <w:t>select count(*) from student;</w:t>
             </w:r>
           </w:p>
         </w:tc>
@@ -452,6 +448,7 @@
               <w:ind w:left="29"/>
               <w:rPr>
                 <w:rFonts w:ascii="Palatino Linotype" w:hAnsi="Palatino Linotype" w:cstheme="minorHAnsi"/>
+                <w:color w:val="4472C4" w:themeColor="accent5"/>
                 <w:sz w:val="20"/>
                 <w:szCs w:val="20"/>
               </w:rPr>
@@ -459,16 +456,11 @@
             <w:r>
               <w:rPr>
                 <w:rFonts w:ascii="Palatino Linotype" w:hAnsi="Palatino Linotype" w:cstheme="minorHAnsi"/>
-                <w:szCs w:val="20"/>
-              </w:rPr>
-              <w:t xml:space="preserve">       </w:t>
-            </w:r>
-            <w:r>
-              <w:rPr>
-                <w:rFonts w:ascii="Palatino Linotype" w:hAnsi="Palatino Linotype" w:cstheme="minorHAnsi"/>
-                <w:szCs w:val="20"/>
-              </w:rPr>
-              <w:t>select count(*) from student where year(DOB) = 1986;</w:t>
+                <w:color w:val="4472C4" w:themeColor="accent5"/>
+                <w:sz w:val="20"/>
+                <w:szCs w:val="20"/>
+              </w:rPr>
+              <w:t>select count(*) from student where year(dob)=1986;</w:t>
             </w:r>
           </w:p>
         </w:tc>
@@ -483,6 +475,7 @@
           </w:tcPr>
           <w:p>
             <w:pPr>
+              <w:ind w:left="454"/>
               <w:rPr>
                 <w:rFonts w:ascii="Palatino Linotype" w:hAnsi="Palatino Linotype" w:cstheme="minorHAnsi"/>
                 <w:color w:val="000000" w:themeColor="text1"/>
@@ -597,6 +590,7 @@
               <w:ind w:left="29"/>
               <w:rPr>
                 <w:rFonts w:ascii="Palatino Linotype" w:hAnsi="Palatino Linotype" w:cstheme="minorHAnsi"/>
+                <w:color w:val="4472C4" w:themeColor="accent5"/>
                 <w:sz w:val="20"/>
                 <w:szCs w:val="20"/>
               </w:rPr>
@@ -608,19 +602,14 @@
                 <w:sz w:val="20"/>
                 <w:szCs w:val="20"/>
               </w:rPr>
-              <w:t xml:space="preserve">        </w:t>
-            </w:r>
-            <w:r>
-              <w:rPr>
-                <w:rFonts w:ascii="Palatino Linotype" w:hAnsi="Palatino Linotype" w:cstheme="minorHAnsi"/>
-                <w:szCs w:val="20"/>
-              </w:rPr>
               <w:t xml:space="preserve">select count(*) from student where </w:t>
             </w:r>
             <w:proofErr w:type="spellStart"/>
             <w:r>
               <w:rPr>
                 <w:rFonts w:ascii="Palatino Linotype" w:hAnsi="Palatino Linotype" w:cstheme="minorHAnsi"/>
+                <w:color w:val="4472C4" w:themeColor="accent5"/>
+                <w:sz w:val="20"/>
                 <w:szCs w:val="20"/>
               </w:rPr>
               <w:t>namefirst</w:t>
@@ -629,9 +618,11 @@
             <w:r>
               <w:rPr>
                 <w:rFonts w:ascii="Palatino Linotype" w:hAnsi="Palatino Linotype" w:cstheme="minorHAnsi"/>
-                <w:szCs w:val="20"/>
-              </w:rPr>
-              <w:t xml:space="preserve"> like "B%";</w:t>
+                <w:color w:val="4472C4" w:themeColor="accent5"/>
+                <w:sz w:val="20"/>
+                <w:szCs w:val="20"/>
+              </w:rPr>
+              <w:t xml:space="preserve"> like 'b%';</w:t>
             </w:r>
           </w:p>
         </w:tc>
@@ -646,6 +637,7 @@
           </w:tcPr>
           <w:p>
             <w:pPr>
+              <w:ind w:left="454"/>
               <w:rPr>
                 <w:rFonts w:ascii="Palatino Linotype" w:hAnsi="Palatino Linotype" w:cstheme="minorHAnsi"/>
                 <w:color w:val="000000" w:themeColor="text1"/>
@@ -733,6 +725,7 @@
               <w:ind w:left="29"/>
               <w:rPr>
                 <w:rFonts w:ascii="Palatino Linotype" w:hAnsi="Palatino Linotype" w:cstheme="minorHAnsi"/>
+                <w:color w:val="5B9BD5" w:themeColor="accent1"/>
                 <w:sz w:val="20"/>
                 <w:szCs w:val="20"/>
               </w:rPr>
@@ -744,14 +737,7 @@
                 <w:sz w:val="20"/>
                 <w:szCs w:val="20"/>
               </w:rPr>
-              <w:t xml:space="preserve">      </w:t>
-            </w:r>
-            <w:r>
-              <w:rPr>
-                <w:rFonts w:ascii="Palatino Linotype" w:hAnsi="Palatino Linotype" w:cstheme="minorHAnsi"/>
-                <w:szCs w:val="20"/>
-              </w:rPr>
-              <w:t>select count(*) from student where month(dob)=07;</w:t>
+              <w:t>select count(*) from student where month(dob) = 7;</w:t>
             </w:r>
           </w:p>
         </w:tc>
@@ -892,6 +878,7 @@
               <w:ind w:left="29"/>
               <w:rPr>
                 <w:rFonts w:ascii="Palatino Linotype" w:hAnsi="Palatino Linotype" w:cstheme="minorHAnsi"/>
+                <w:color w:val="5B9BD5" w:themeColor="accent1"/>
                 <w:sz w:val="20"/>
                 <w:szCs w:val="20"/>
               </w:rPr>
@@ -899,13 +886,8 @@
             <w:r>
               <w:rPr>
                 <w:rFonts w:ascii="Palatino Linotype" w:hAnsi="Palatino Linotype" w:cstheme="minorHAnsi"/>
-                <w:szCs w:val="20"/>
-              </w:rPr>
-              <w:t xml:space="preserve">     </w:t>
-            </w:r>
-            <w:r>
-              <w:rPr>
-                <w:rFonts w:ascii="Palatino Linotype" w:hAnsi="Palatino Linotype" w:cstheme="minorHAnsi"/>
+                <w:color w:val="5B9BD5" w:themeColor="accent1"/>
+                <w:sz w:val="20"/>
                 <w:szCs w:val="20"/>
               </w:rPr>
               <w:t xml:space="preserve">select </w:t>
@@ -914,22 +896,28 @@
             <w:r>
               <w:rPr>
                 <w:rFonts w:ascii="Palatino Linotype" w:hAnsi="Palatino Linotype" w:cstheme="minorHAnsi"/>
-                <w:szCs w:val="20"/>
-              </w:rPr>
-              <w:t>studentID</w:t>
+                <w:color w:val="5B9BD5" w:themeColor="accent1"/>
+                <w:sz w:val="20"/>
+                <w:szCs w:val="20"/>
+              </w:rPr>
+              <w:t>studentid</w:t>
             </w:r>
             <w:proofErr w:type="spellEnd"/>
             <w:r>
               <w:rPr>
                 <w:rFonts w:ascii="Palatino Linotype" w:hAnsi="Palatino Linotype" w:cstheme="minorHAnsi"/>
-                <w:szCs w:val="20"/>
-              </w:rPr>
-              <w:t xml:space="preserve">, count(number) R from </w:t>
+                <w:color w:val="5B9BD5" w:themeColor="accent1"/>
+                <w:sz w:val="20"/>
+                <w:szCs w:val="20"/>
+              </w:rPr>
+              <w:t xml:space="preserve">, count(number) from </w:t>
             </w:r>
             <w:proofErr w:type="spellStart"/>
             <w:r>
               <w:rPr>
                 <w:rFonts w:ascii="Palatino Linotype" w:hAnsi="Palatino Linotype" w:cstheme="minorHAnsi"/>
+                <w:color w:val="5B9BD5" w:themeColor="accent1"/>
+                <w:sz w:val="20"/>
                 <w:szCs w:val="20"/>
               </w:rPr>
               <w:t>student_phone</w:t>
@@ -938,6 +926,8 @@
             <w:r>
               <w:rPr>
                 <w:rFonts w:ascii="Palatino Linotype" w:hAnsi="Palatino Linotype" w:cstheme="minorHAnsi"/>
+                <w:color w:val="5B9BD5" w:themeColor="accent1"/>
+                <w:sz w:val="20"/>
                 <w:szCs w:val="20"/>
               </w:rPr>
               <w:t xml:space="preserve"> group by </w:t>
@@ -946,17 +936,21 @@
             <w:r>
               <w:rPr>
                 <w:rFonts w:ascii="Palatino Linotype" w:hAnsi="Palatino Linotype" w:cstheme="minorHAnsi"/>
-                <w:szCs w:val="20"/>
-              </w:rPr>
-              <w:t>studentID</w:t>
+                <w:color w:val="5B9BD5" w:themeColor="accent1"/>
+                <w:sz w:val="20"/>
+                <w:szCs w:val="20"/>
+              </w:rPr>
+              <w:t>studentid</w:t>
             </w:r>
             <w:proofErr w:type="spellEnd"/>
             <w:r>
               <w:rPr>
                 <w:rFonts w:ascii="Palatino Linotype" w:hAnsi="Palatino Linotype" w:cstheme="minorHAnsi"/>
-                <w:szCs w:val="20"/>
-              </w:rPr>
-              <w:t xml:space="preserve"> having R &gt; 2 ;</w:t>
+                <w:color w:val="5B9BD5" w:themeColor="accent1"/>
+                <w:sz w:val="20"/>
+                <w:szCs w:val="20"/>
+              </w:rPr>
+              <w:t xml:space="preserve"> having count(number)&gt;2;</w:t>
             </w:r>
           </w:p>
         </w:tc>
@@ -1041,6 +1035,7 @@
               <w:ind w:left="29"/>
               <w:rPr>
                 <w:rFonts w:ascii="Palatino Linotype" w:hAnsi="Palatino Linotype" w:cstheme="minorHAnsi"/>
+                <w:color w:val="5B9BD5" w:themeColor="accent1"/>
                 <w:sz w:val="20"/>
                 <w:szCs w:val="20"/>
               </w:rPr>
@@ -1048,23 +1043,18 @@
             <w:r>
               <w:rPr>
                 <w:rFonts w:ascii="Palatino Linotype" w:hAnsi="Palatino Linotype" w:cstheme="minorHAnsi"/>
-                <w:szCs w:val="20"/>
-              </w:rPr>
-              <w:t xml:space="preserve">     </w:t>
-            </w:r>
-            <w:r>
-              <w:rPr>
-                <w:rFonts w:ascii="Palatino Linotype" w:hAnsi="Palatino Linotype" w:cstheme="minorHAnsi"/>
-                <w:sz w:val="24"/>
-                <w:szCs w:val="20"/>
-              </w:rPr>
-              <w:t xml:space="preserve">select distinct university from </w:t>
+                <w:color w:val="5B9BD5" w:themeColor="accent1"/>
+                <w:sz w:val="20"/>
+                <w:szCs w:val="20"/>
+              </w:rPr>
+              <w:t xml:space="preserve">select count(distinct university) from </w:t>
             </w:r>
             <w:proofErr w:type="spellStart"/>
             <w:r>
               <w:rPr>
                 <w:rFonts w:ascii="Palatino Linotype" w:hAnsi="Palatino Linotype" w:cstheme="minorHAnsi"/>
-                <w:sz w:val="24"/>
+                <w:color w:val="5B9BD5" w:themeColor="accent1"/>
+                <w:sz w:val="20"/>
                 <w:szCs w:val="20"/>
               </w:rPr>
               <w:t>student_qualifications</w:t>
@@ -1073,7 +1063,8 @@
             <w:r>
               <w:rPr>
                 <w:rFonts w:ascii="Palatino Linotype" w:hAnsi="Palatino Linotype" w:cstheme="minorHAnsi"/>
-                <w:sz w:val="24"/>
+                <w:color w:val="5B9BD5" w:themeColor="accent1"/>
+                <w:sz w:val="20"/>
                 <w:szCs w:val="20"/>
               </w:rPr>
               <w:t>;</w:t>
@@ -1152,6 +1143,7 @@
               <w:ind w:left="29"/>
               <w:rPr>
                 <w:rFonts w:ascii="Palatino Linotype" w:hAnsi="Palatino Linotype" w:cstheme="minorHAnsi"/>
+                <w:color w:val="5B9BD5" w:themeColor="accent1"/>
                 <w:sz w:val="20"/>
                 <w:szCs w:val="20"/>
               </w:rPr>
@@ -1163,46 +1155,27 @@
                 <w:sz w:val="20"/>
                 <w:szCs w:val="20"/>
               </w:rPr>
-              <w:t xml:space="preserve">       </w:t>
-            </w:r>
-            <w:r>
-              <w:rPr>
-                <w:rFonts w:ascii="Palatino Linotype" w:hAnsi="Palatino Linotype" w:cstheme="minorHAnsi"/>
-                <w:szCs w:val="20"/>
-              </w:rPr>
-              <w:t xml:space="preserve">select </w:t>
+              <w:t xml:space="preserve">select university, count(*) from </w:t>
             </w:r>
             <w:proofErr w:type="spellStart"/>
             <w:r>
               <w:rPr>
                 <w:rFonts w:ascii="Palatino Linotype" w:hAnsi="Palatino Linotype" w:cstheme="minorHAnsi"/>
-                <w:szCs w:val="20"/>
-              </w:rPr>
-              <w:t>university,count</w:t>
+                <w:color w:val="5B9BD5" w:themeColor="accent1"/>
+                <w:sz w:val="20"/>
+                <w:szCs w:val="20"/>
+              </w:rPr>
+              <w:t>student_qualifications</w:t>
             </w:r>
             <w:proofErr w:type="spellEnd"/>
             <w:r>
               <w:rPr>
                 <w:rFonts w:ascii="Palatino Linotype" w:hAnsi="Palatino Linotype" w:cstheme="minorHAnsi"/>
-                <w:szCs w:val="20"/>
-              </w:rPr>
-              <w:t xml:space="preserve">(*) from </w:t>
-            </w:r>
-            <w:proofErr w:type="spellStart"/>
-            <w:r>
-              <w:rPr>
-                <w:rFonts w:ascii="Palatino Linotype" w:hAnsi="Palatino Linotype" w:cstheme="minorHAnsi"/>
-                <w:szCs w:val="20"/>
-              </w:rPr>
-              <w:t>student_qualifications</w:t>
-            </w:r>
-            <w:proofErr w:type="spellEnd"/>
-            <w:r>
-              <w:rPr>
-                <w:rFonts w:ascii="Palatino Linotype" w:hAnsi="Palatino Linotype" w:cstheme="minorHAnsi"/>
-                <w:szCs w:val="20"/>
-              </w:rPr>
-              <w:t xml:space="preserve"> where name='be' group by university;</w:t>
+                <w:color w:val="5B9BD5" w:themeColor="accent1"/>
+                <w:sz w:val="20"/>
+                <w:szCs w:val="20"/>
+              </w:rPr>
+              <w:t xml:space="preserve"> where name = 'be' group by university;</w:t>
             </w:r>
           </w:p>
         </w:tc>
@@ -1325,6 +1298,7 @@
               <w:ind w:left="29"/>
               <w:rPr>
                 <w:rFonts w:ascii="Palatino Linotype" w:hAnsi="Palatino Linotype" w:cstheme="minorHAnsi"/>
+                <w:color w:val="5B9BD5" w:themeColor="accent1"/>
                 <w:sz w:val="20"/>
                 <w:szCs w:val="20"/>
               </w:rPr>
@@ -1332,13 +1306,8 @@
             <w:r>
               <w:rPr>
                 <w:rFonts w:ascii="Palatino Linotype" w:hAnsi="Palatino Linotype" w:cstheme="minorHAnsi"/>
-                <w:szCs w:val="20"/>
-              </w:rPr>
-              <w:t xml:space="preserve">       </w:t>
-            </w:r>
-            <w:r>
-              <w:rPr>
-                <w:rFonts w:ascii="Palatino Linotype" w:hAnsi="Palatino Linotype" w:cstheme="minorHAnsi"/>
+                <w:color w:val="5B9BD5" w:themeColor="accent1"/>
+                <w:sz w:val="20"/>
                 <w:szCs w:val="20"/>
               </w:rPr>
               <w:t xml:space="preserve">select count(*) from </w:t>
@@ -1347,6 +1316,8 @@
             <w:r>
               <w:rPr>
                 <w:rFonts w:ascii="Palatino Linotype" w:hAnsi="Palatino Linotype" w:cstheme="minorHAnsi"/>
+                <w:color w:val="5B9BD5" w:themeColor="accent1"/>
+                <w:sz w:val="20"/>
                 <w:szCs w:val="20"/>
               </w:rPr>
               <w:t>student_qualifications</w:t>
@@ -1355,6 +1326,8 @@
             <w:r>
               <w:rPr>
                 <w:rFonts w:ascii="Palatino Linotype" w:hAnsi="Palatino Linotype" w:cstheme="minorHAnsi"/>
+                <w:color w:val="5B9BD5" w:themeColor="accent1"/>
+                <w:sz w:val="20"/>
                 <w:szCs w:val="20"/>
               </w:rPr>
               <w:t xml:space="preserve"> where name='be';</w:t>
@@ -1453,6 +1426,7 @@
               <w:ind w:left="29"/>
               <w:rPr>
                 <w:rFonts w:ascii="Palatino Linotype" w:hAnsi="Palatino Linotype" w:cstheme="minorHAnsi"/>
+                <w:color w:val="5B9BD5" w:themeColor="accent1"/>
                 <w:sz w:val="20"/>
                 <w:szCs w:val="20"/>
               </w:rPr>
@@ -1460,21 +1434,18 @@
             <w:r>
               <w:rPr>
                 <w:rFonts w:ascii="Palatino Linotype" w:hAnsi="Palatino Linotype" w:cstheme="minorHAnsi"/>
-                <w:szCs w:val="20"/>
-              </w:rPr>
-              <w:t xml:space="preserve">       s</w:t>
-            </w:r>
-            <w:r>
-              <w:rPr>
-                <w:rFonts w:ascii="Palatino Linotype" w:hAnsi="Palatino Linotype" w:cstheme="minorHAnsi"/>
-                <w:szCs w:val="20"/>
-              </w:rPr>
-              <w:t xml:space="preserve">elect count(*) from </w:t>
+                <w:color w:val="5B9BD5" w:themeColor="accent1"/>
+                <w:sz w:val="20"/>
+                <w:szCs w:val="20"/>
+              </w:rPr>
+              <w:t xml:space="preserve">select count(*) from </w:t>
             </w:r>
             <w:proofErr w:type="spellStart"/>
             <w:r>
               <w:rPr>
                 <w:rFonts w:ascii="Palatino Linotype" w:hAnsi="Palatino Linotype" w:cstheme="minorHAnsi"/>
+                <w:color w:val="5B9BD5" w:themeColor="accent1"/>
+                <w:sz w:val="20"/>
                 <w:szCs w:val="20"/>
               </w:rPr>
               <w:t>student_qualifications</w:t>
@@ -1483,9 +1454,11 @@
             <w:r>
               <w:rPr>
                 <w:rFonts w:ascii="Palatino Linotype" w:hAnsi="Palatino Linotype" w:cstheme="minorHAnsi"/>
-                <w:szCs w:val="20"/>
-              </w:rPr>
-              <w:t xml:space="preserve"> where not name='be';</w:t>
+                <w:color w:val="5B9BD5" w:themeColor="accent1"/>
+                <w:sz w:val="20"/>
+                <w:szCs w:val="20"/>
+              </w:rPr>
+              <w:t xml:space="preserve"> where name not in ('be');</w:t>
             </w:r>
           </w:p>
         </w:tc>
@@ -1570,6 +1543,7 @@
               <w:ind w:left="29"/>
               <w:rPr>
                 <w:rFonts w:ascii="Palatino Linotype" w:hAnsi="Palatino Linotype" w:cstheme="minorHAnsi"/>
+                <w:color w:val="5B9BD5" w:themeColor="accent1"/>
                 <w:sz w:val="20"/>
                 <w:szCs w:val="20"/>
               </w:rPr>
@@ -1577,13 +1551,8 @@
             <w:r>
               <w:rPr>
                 <w:rFonts w:ascii="Palatino Linotype" w:hAnsi="Palatino Linotype" w:cstheme="minorHAnsi"/>
-                <w:szCs w:val="20"/>
-              </w:rPr>
-              <w:t xml:space="preserve">       </w:t>
-            </w:r>
-            <w:r>
-              <w:rPr>
-                <w:rFonts w:ascii="Palatino Linotype" w:hAnsi="Palatino Linotype" w:cstheme="minorHAnsi"/>
+                <w:color w:val="5B9BD5" w:themeColor="accent1"/>
+                <w:sz w:val="20"/>
                 <w:szCs w:val="20"/>
               </w:rPr>
               <w:t xml:space="preserve">select max(marks) from </w:t>
@@ -1592,6 +1561,8 @@
             <w:r>
               <w:rPr>
                 <w:rFonts w:ascii="Palatino Linotype" w:hAnsi="Palatino Linotype" w:cstheme="minorHAnsi"/>
+                <w:color w:val="5B9BD5" w:themeColor="accent1"/>
+                <w:sz w:val="20"/>
                 <w:szCs w:val="20"/>
               </w:rPr>
               <w:t>student_qualifications</w:t>
@@ -1600,9 +1571,11 @@
             <w:r>
               <w:rPr>
                 <w:rFonts w:ascii="Palatino Linotype" w:hAnsi="Palatino Linotype" w:cstheme="minorHAnsi"/>
-                <w:szCs w:val="20"/>
-              </w:rPr>
-              <w:t xml:space="preserve"> where name='be';</w:t>
+                <w:color w:val="5B9BD5" w:themeColor="accent1"/>
+                <w:sz w:val="20"/>
+                <w:szCs w:val="20"/>
+              </w:rPr>
+              <w:t xml:space="preserve"> where name = 'be';</w:t>
             </w:r>
           </w:p>
         </w:tc>
@@ -1696,6 +1669,7 @@
               <w:ind w:left="29"/>
               <w:rPr>
                 <w:rFonts w:ascii="Palatino Linotype" w:hAnsi="Palatino Linotype" w:cstheme="minorHAnsi"/>
+                <w:color w:val="5B9BD5" w:themeColor="accent1"/>
                 <w:sz w:val="20"/>
                 <w:szCs w:val="20"/>
               </w:rPr>
@@ -1703,13 +1677,8 @@
             <w:r>
               <w:rPr>
                 <w:rFonts w:ascii="Palatino Linotype" w:hAnsi="Palatino Linotype" w:cstheme="minorHAnsi"/>
-                <w:szCs w:val="20"/>
-              </w:rPr>
-              <w:t xml:space="preserve">      </w:t>
-            </w:r>
-            <w:r>
-              <w:rPr>
-                <w:rFonts w:ascii="Palatino Linotype" w:hAnsi="Palatino Linotype" w:cstheme="minorHAnsi"/>
+                <w:color w:val="5B9BD5" w:themeColor="accent1"/>
+                <w:sz w:val="20"/>
                 <w:szCs w:val="20"/>
               </w:rPr>
               <w:t xml:space="preserve">select min(marks) from </w:t>
@@ -1718,6 +1687,8 @@
             <w:r>
               <w:rPr>
                 <w:rFonts w:ascii="Palatino Linotype" w:hAnsi="Palatino Linotype" w:cstheme="minorHAnsi"/>
+                <w:color w:val="5B9BD5" w:themeColor="accent1"/>
+                <w:sz w:val="20"/>
                 <w:szCs w:val="20"/>
               </w:rPr>
               <w:t>student_qualifications</w:t>
@@ -1726,9 +1697,11 @@
             <w:r>
               <w:rPr>
                 <w:rFonts w:ascii="Palatino Linotype" w:hAnsi="Palatino Linotype" w:cstheme="minorHAnsi"/>
-                <w:szCs w:val="20"/>
-              </w:rPr>
-              <w:t xml:space="preserve"> where name='be';</w:t>
+                <w:color w:val="5B9BD5" w:themeColor="accent1"/>
+                <w:sz w:val="20"/>
+                <w:szCs w:val="20"/>
+              </w:rPr>
+              <w:t xml:space="preserve"> where name = 'be';</w:t>
             </w:r>
           </w:p>
         </w:tc>
@@ -1822,67 +1795,13 @@
               <w:ind w:left="29"/>
               <w:rPr>
                 <w:rFonts w:ascii="Palatino Linotype" w:hAnsi="Palatino Linotype" w:cstheme="minorHAnsi"/>
+                <w:color w:val="5B9BD5" w:themeColor="accent1"/>
                 <w:sz w:val="20"/>
                 <w:szCs w:val="20"/>
               </w:rPr>
             </w:pPr>
-            <w:r>
-              <w:rPr>
-                <w:rFonts w:ascii="Palatino Linotype" w:hAnsi="Palatino Linotype" w:cstheme="minorHAnsi"/>
-                <w:color w:val="5B9BD5" w:themeColor="accent1"/>
-                <w:sz w:val="20"/>
-                <w:szCs w:val="20"/>
-              </w:rPr>
-              <w:t xml:space="preserve">  </w:t>
-            </w:r>
-            <w:r>
-              <w:rPr>
-                <w:rFonts w:ascii="Palatino Linotype" w:hAnsi="Palatino Linotype" w:cstheme="minorHAnsi"/>
-                <w:color w:val="5B9BD5" w:themeColor="accent1"/>
-                <w:sz w:val="20"/>
-                <w:szCs w:val="20"/>
-              </w:rPr>
-              <w:t xml:space="preserve">     </w:t>
-            </w:r>
-            <w:r>
-              <w:rPr>
-                <w:rFonts w:ascii="Palatino Linotype" w:hAnsi="Palatino Linotype" w:cstheme="minorHAnsi"/>
-                <w:szCs w:val="20"/>
-              </w:rPr>
-              <w:t xml:space="preserve">select count(*) from </w:t>
-            </w:r>
-            <w:proofErr w:type="spellStart"/>
-            <w:r>
-              <w:rPr>
-                <w:rFonts w:ascii="Palatino Linotype" w:hAnsi="Palatino Linotype" w:cstheme="minorHAnsi"/>
-                <w:szCs w:val="20"/>
-              </w:rPr>
-              <w:t>course_batches</w:t>
-            </w:r>
-            <w:proofErr w:type="spellEnd"/>
-            <w:r>
-              <w:rPr>
-                <w:rFonts w:ascii="Palatino Linotype" w:hAnsi="Palatino Linotype" w:cstheme="minorHAnsi"/>
-                <w:szCs w:val="20"/>
-              </w:rPr>
-              <w:t xml:space="preserve"> where </w:t>
-            </w:r>
-            <w:proofErr w:type="spellStart"/>
-            <w:r>
-              <w:rPr>
-                <w:rFonts w:ascii="Palatino Linotype" w:hAnsi="Palatino Linotype" w:cstheme="minorHAnsi"/>
-                <w:szCs w:val="20"/>
-              </w:rPr>
-              <w:t>starton</w:t>
-            </w:r>
-            <w:proofErr w:type="spellEnd"/>
-            <w:r>
-              <w:rPr>
-                <w:rFonts w:ascii="Palatino Linotype" w:hAnsi="Palatino Linotype" w:cstheme="minorHAnsi"/>
-                <w:szCs w:val="20"/>
-              </w:rPr>
-              <w:t>='2016-02-01';</w:t>
-            </w:r>
+            <w:bookmarkStart w:id="0" w:name="_GoBack"/>
+            <w:bookmarkEnd w:id="0"/>
           </w:p>
         </w:tc>
       </w:tr>
@@ -1975,42 +1894,11 @@
               <w:ind w:left="29"/>
               <w:rPr>
                 <w:rFonts w:ascii="Palatino Linotype" w:hAnsi="Palatino Linotype" w:cstheme="minorHAnsi"/>
+                <w:color w:val="5B9BD5" w:themeColor="accent1"/>
                 <w:sz w:val="20"/>
                 <w:szCs w:val="20"/>
               </w:rPr>
             </w:pPr>
-            <w:r>
-              <w:rPr>
-                <w:rFonts w:ascii="Palatino Linotype" w:hAnsi="Palatino Linotype" w:cstheme="minorHAnsi"/>
-                <w:color w:val="5B9BD5" w:themeColor="accent1"/>
-                <w:sz w:val="20"/>
-                <w:szCs w:val="20"/>
-              </w:rPr>
-              <w:t xml:space="preserve">       </w:t>
-            </w:r>
-            <w:r>
-              <w:rPr>
-                <w:rFonts w:ascii="Palatino Linotype" w:hAnsi="Palatino Linotype" w:cstheme="minorHAnsi"/>
-                <w:szCs w:val="20"/>
-              </w:rPr>
-              <w:t xml:space="preserve">select count(*) from </w:t>
-            </w:r>
-            <w:proofErr w:type="spellStart"/>
-            <w:r>
-              <w:rPr>
-                <w:rFonts w:ascii="Palatino Linotype" w:hAnsi="Palatino Linotype" w:cstheme="minorHAnsi"/>
-                <w:szCs w:val="20"/>
-              </w:rPr>
-              <w:t>student_qualifications</w:t>
-            </w:r>
-            <w:proofErr w:type="spellEnd"/>
-            <w:r>
-              <w:rPr>
-                <w:rFonts w:ascii="Palatino Linotype" w:hAnsi="Palatino Linotype" w:cstheme="minorHAnsi"/>
-                <w:szCs w:val="20"/>
-              </w:rPr>
-              <w:t xml:space="preserve"> where name='be' and marks&gt;60;</w:t>
-            </w:r>
           </w:p>
         </w:tc>
       </w:tr>
@@ -2103,41 +1991,11 @@
               <w:ind w:left="29"/>
               <w:rPr>
                 <w:rFonts w:ascii="Palatino Linotype" w:hAnsi="Palatino Linotype" w:cstheme="minorHAnsi"/>
+                <w:color w:val="5B9BD5" w:themeColor="accent1"/>
+                <w:sz w:val="20"/>
                 <w:szCs w:val="20"/>
               </w:rPr>
             </w:pPr>
-            <w:r>
-              <w:rPr>
-                <w:rFonts w:ascii="Palatino Linotype" w:hAnsi="Palatino Linotype" w:cstheme="minorHAnsi"/>
-                <w:color w:val="5B9BD5" w:themeColor="accent1"/>
-                <w:sz w:val="20"/>
-                <w:szCs w:val="20"/>
-              </w:rPr>
-              <w:t xml:space="preserve">       </w:t>
-            </w:r>
-            <w:r>
-              <w:rPr>
-                <w:rFonts w:ascii="Palatino Linotype" w:hAnsi="Palatino Linotype" w:cstheme="minorHAnsi"/>
-                <w:szCs w:val="20"/>
-              </w:rPr>
-              <w:t xml:space="preserve">select count(*) from </w:t>
-            </w:r>
-            <w:proofErr w:type="spellStart"/>
-            <w:r>
-              <w:rPr>
-                <w:rFonts w:ascii="Palatino Linotype" w:hAnsi="Palatino Linotype" w:cstheme="minorHAnsi"/>
-                <w:szCs w:val="20"/>
-              </w:rPr>
-              <w:t>student_qualifications</w:t>
-            </w:r>
-            <w:proofErr w:type="spellEnd"/>
-            <w:r>
-              <w:rPr>
-                <w:rFonts w:ascii="Palatino Linotype" w:hAnsi="Palatino Linotype" w:cstheme="minorHAnsi"/>
-                <w:szCs w:val="20"/>
-              </w:rPr>
-              <w:t xml:space="preserve"> where name='be' and marks&gt;60 and university='Harvard university';</w:t>
-            </w:r>
           </w:p>
         </w:tc>
       </w:tr>
@@ -2221,26 +2079,11 @@
               <w:ind w:left="29"/>
               <w:rPr>
                 <w:rFonts w:ascii="Palatino Linotype" w:hAnsi="Palatino Linotype" w:cstheme="minorHAnsi"/>
+                <w:color w:val="5B9BD5" w:themeColor="accent1"/>
                 <w:sz w:val="20"/>
                 <w:szCs w:val="20"/>
               </w:rPr>
             </w:pPr>
-            <w:r>
-              <w:rPr>
-                <w:rFonts w:ascii="Palatino Linotype" w:hAnsi="Palatino Linotype" w:cstheme="minorHAnsi"/>
-                <w:color w:val="5B9BD5" w:themeColor="accent1"/>
-                <w:sz w:val="20"/>
-                <w:szCs w:val="20"/>
-              </w:rPr>
-              <w:t xml:space="preserve">       </w:t>
-            </w:r>
-            <w:r>
-              <w:rPr>
-                <w:rFonts w:ascii="Palatino Linotype" w:hAnsi="Palatino Linotype" w:cstheme="minorHAnsi"/>
-                <w:szCs w:val="20"/>
-              </w:rPr>
-              <w:t>select count(*) from course;</w:t>
-            </w:r>
           </w:p>
         </w:tc>
       </w:tr>
@@ -2315,42 +2158,11 @@
               <w:ind w:left="29"/>
               <w:rPr>
                 <w:rFonts w:ascii="Palatino Linotype" w:hAnsi="Palatino Linotype" w:cstheme="minorHAnsi"/>
+                <w:color w:val="5B9BD5" w:themeColor="accent1"/>
                 <w:sz w:val="20"/>
                 <w:szCs w:val="20"/>
               </w:rPr>
             </w:pPr>
-            <w:r>
-              <w:rPr>
-                <w:rFonts w:ascii="Palatino Linotype" w:hAnsi="Palatino Linotype" w:cstheme="minorHAnsi"/>
-                <w:color w:val="5B9BD5" w:themeColor="accent1"/>
-                <w:sz w:val="20"/>
-                <w:szCs w:val="20"/>
-              </w:rPr>
-              <w:t xml:space="preserve">       </w:t>
-            </w:r>
-            <w:r>
-              <w:rPr>
-                <w:rFonts w:ascii="Palatino Linotype" w:hAnsi="Palatino Linotype" w:cstheme="minorHAnsi"/>
-                <w:szCs w:val="20"/>
-              </w:rPr>
-              <w:t xml:space="preserve">select count(distinct university) from </w:t>
-            </w:r>
-            <w:proofErr w:type="spellStart"/>
-            <w:r>
-              <w:rPr>
-                <w:rFonts w:ascii="Palatino Linotype" w:hAnsi="Palatino Linotype" w:cstheme="minorHAnsi"/>
-                <w:szCs w:val="20"/>
-              </w:rPr>
-              <w:t>student_qualifications</w:t>
-            </w:r>
-            <w:proofErr w:type="spellEnd"/>
-            <w:r>
-              <w:rPr>
-                <w:rFonts w:ascii="Palatino Linotype" w:hAnsi="Palatino Linotype" w:cstheme="minorHAnsi"/>
-                <w:szCs w:val="20"/>
-              </w:rPr>
-              <w:t>;</w:t>
-            </w:r>
           </w:p>
         </w:tc>
       </w:tr>
@@ -2372,8 +2184,6 @@
                 <w:szCs w:val="20"/>
               </w:rPr>
             </w:pPr>
-            <w:bookmarkStart w:id="0" w:name="_GoBack"/>
-            <w:bookmarkEnd w:id="0"/>
           </w:p>
         </w:tc>
       </w:tr>
@@ -2427,42 +2237,11 @@
               <w:ind w:left="29"/>
               <w:rPr>
                 <w:rFonts w:ascii="Palatino Linotype" w:hAnsi="Palatino Linotype" w:cstheme="minorHAnsi"/>
+                <w:color w:val="5B9BD5" w:themeColor="accent1"/>
                 <w:sz w:val="20"/>
                 <w:szCs w:val="20"/>
               </w:rPr>
             </w:pPr>
-            <w:r>
-              <w:rPr>
-                <w:rFonts w:ascii="Palatino Linotype" w:hAnsi="Palatino Linotype" w:cstheme="minorHAnsi"/>
-                <w:color w:val="5B9BD5" w:themeColor="accent1"/>
-                <w:sz w:val="20"/>
-                <w:szCs w:val="20"/>
-              </w:rPr>
-              <w:t xml:space="preserve">       </w:t>
-            </w:r>
-            <w:r>
-              <w:rPr>
-                <w:rFonts w:ascii="Palatino Linotype" w:hAnsi="Palatino Linotype" w:cstheme="minorHAnsi"/>
-                <w:szCs w:val="20"/>
-              </w:rPr>
-              <w:t xml:space="preserve">select max(marks) from </w:t>
-            </w:r>
-            <w:proofErr w:type="spellStart"/>
-            <w:r>
-              <w:rPr>
-                <w:rFonts w:ascii="Palatino Linotype" w:hAnsi="Palatino Linotype" w:cstheme="minorHAnsi"/>
-                <w:szCs w:val="20"/>
-              </w:rPr>
-              <w:t>student_qualifications</w:t>
-            </w:r>
-            <w:proofErr w:type="spellEnd"/>
-            <w:r>
-              <w:rPr>
-                <w:rFonts w:ascii="Palatino Linotype" w:hAnsi="Palatino Linotype" w:cstheme="minorHAnsi"/>
-                <w:szCs w:val="20"/>
-              </w:rPr>
-              <w:t xml:space="preserve"> where name='be';</w:t>
-            </w:r>
           </w:p>
         </w:tc>
       </w:tr>
@@ -5395,7 +5174,7 @@
 </file>
 
 <file path=customXml/itemProps1.xml><?xml version="1.0" encoding="utf-8"?>
-<ds:datastoreItem xmlns:ds="http://schemas.openxmlformats.org/officeDocument/2006/customXml" ds:itemID="{C7AA819A-D49D-4008-91ED-321DFEAE1448}">
+<ds:datastoreItem xmlns:ds="http://schemas.openxmlformats.org/officeDocument/2006/customXml" ds:itemID="{43EE9181-3251-4EBA-ABC1-4B533A655324}">
   <ds:schemaRefs>
     <ds:schemaRef ds:uri="http://schemas.openxmlformats.org/officeDocument/2006/bibliography"/>
   </ds:schemaRefs>

--- a/Campus/Assignment008 (Aggregate Functions).docx
+++ b/Campus/Assignment008 (Aggregate Functions).docx
@@ -107,6 +107,7 @@
         <w:spacing w:after="0" w:line="240" w:lineRule="auto"/>
         <w:rPr>
           <w:rFonts w:ascii="Palatino Linotype" w:hAnsi="Palatino Linotype"/>
+          <w:color w:val="000000" w:themeColor="text1"/>
           <w:sz w:val="20"/>
           <w:szCs w:val="20"/>
         </w:rPr>
@@ -114,6 +115,7 @@
       <w:r>
         <w:rPr>
           <w:rFonts w:ascii="Palatino Linotype" w:hAnsi="Palatino Linotype"/>
+          <w:color w:val="000000" w:themeColor="text1"/>
           <w:sz w:val="20"/>
           <w:szCs w:val="20"/>
         </w:rPr>
@@ -149,6 +151,7 @@
         <w:rPr>
           <w:rFonts w:ascii="Palatino Linotype" w:hAnsi="Palatino Linotype" w:cstheme="minorHAnsi"/>
           <w:b/>
+          <w:color w:val="000000" w:themeColor="text1"/>
         </w:rPr>
         <w:t>Aggregate Functions</w:t>
       </w:r>
@@ -156,6 +159,7 @@
         <w:rPr>
           <w:rFonts w:ascii="Palatino Linotype" w:hAnsi="Palatino Linotype" w:cstheme="minorHAnsi"/>
           <w:b/>
+          <w:color w:val="000000" w:themeColor="text1"/>
         </w:rPr>
         <w:t>.</w:t>
       </w:r>
@@ -178,12 +182,14 @@
       <w:pPr>
         <w:pStyle w:val="Default"/>
         <w:rPr>
+          <w:color w:val="000000" w:themeColor="text1"/>
           <w:sz w:val="20"/>
           <w:szCs w:val="20"/>
         </w:rPr>
       </w:pPr>
       <w:r>
         <w:rPr>
+          <w:color w:val="000000" w:themeColor="text1"/>
           <w:sz w:val="20"/>
           <w:szCs w:val="20"/>
         </w:rPr>
@@ -193,6 +199,7 @@
         <w:rPr>
           <w:b/>
           <w:i/>
+          <w:color w:val="000000" w:themeColor="text1"/>
           <w:sz w:val="20"/>
           <w:szCs w:val="20"/>
         </w:rPr>
@@ -202,6 +209,7 @@
         <w:rPr>
           <w:b/>
           <w:i/>
+          <w:color w:val="000000" w:themeColor="text1"/>
           <w:sz w:val="20"/>
           <w:szCs w:val="20"/>
         </w:rPr>
@@ -211,6 +219,7 @@
         <w:rPr>
           <w:b/>
           <w:i/>
+          <w:color w:val="000000" w:themeColor="text1"/>
           <w:sz w:val="20"/>
           <w:szCs w:val="20"/>
         </w:rPr>
@@ -221,6 +230,7 @@
         <w:rPr>
           <w:b/>
           <w:i/>
+          <w:color w:val="000000" w:themeColor="text1"/>
           <w:sz w:val="20"/>
           <w:szCs w:val="20"/>
         </w:rPr>
@@ -228,6 +238,7 @@
       </w:r>
       <w:r>
         <w:rPr>
+          <w:color w:val="000000" w:themeColor="text1"/>
           <w:sz w:val="20"/>
           <w:szCs w:val="20"/>
         </w:rPr>
@@ -236,6 +247,7 @@
       <w:proofErr w:type="gramEnd"/>
       <w:r>
         <w:rPr>
+          <w:color w:val="000000" w:themeColor="text1"/>
           <w:sz w:val="20"/>
           <w:szCs w:val="20"/>
         </w:rPr>
@@ -333,7 +345,7 @@
               <w:ind w:left="29"/>
               <w:rPr>
                 <w:rFonts w:ascii="Palatino Linotype" w:hAnsi="Palatino Linotype" w:cstheme="minorHAnsi"/>
-                <w:color w:val="4472C4" w:themeColor="accent5"/>
+                <w:color w:val="000000" w:themeColor="text1"/>
                 <w:sz w:val="20"/>
                 <w:szCs w:val="20"/>
               </w:rPr>
@@ -341,11 +353,20 @@
             <w:r>
               <w:rPr>
                 <w:rFonts w:ascii="Palatino Linotype" w:hAnsi="Palatino Linotype" w:cstheme="minorHAnsi"/>
-                <w:color w:val="4472C4" w:themeColor="accent5"/>
-                <w:sz w:val="20"/>
-                <w:szCs w:val="20"/>
-              </w:rPr>
-              <w:t>select count(*) from student;</w:t>
+                <w:color w:val="000000" w:themeColor="text1"/>
+                <w:sz w:val="20"/>
+                <w:szCs w:val="20"/>
+              </w:rPr>
+              <w:t xml:space="preserve">     </w:t>
+            </w:r>
+            <w:r>
+              <w:rPr>
+                <w:rFonts w:ascii="Palatino Linotype" w:hAnsi="Palatino Linotype" w:cstheme="minorHAnsi"/>
+                <w:color w:val="000000" w:themeColor="text1"/>
+                <w:sz w:val="20"/>
+                <w:szCs w:val="20"/>
+              </w:rPr>
+              <w:t>select count(*) r1 from student;</w:t>
             </w:r>
           </w:p>
         </w:tc>
@@ -448,7 +469,7 @@
               <w:ind w:left="29"/>
               <w:rPr>
                 <w:rFonts w:ascii="Palatino Linotype" w:hAnsi="Palatino Linotype" w:cstheme="minorHAnsi"/>
-                <w:color w:val="4472C4" w:themeColor="accent5"/>
+                <w:color w:val="000000" w:themeColor="text1"/>
                 <w:sz w:val="20"/>
                 <w:szCs w:val="20"/>
               </w:rPr>
@@ -456,11 +477,20 @@
             <w:r>
               <w:rPr>
                 <w:rFonts w:ascii="Palatino Linotype" w:hAnsi="Palatino Linotype" w:cstheme="minorHAnsi"/>
-                <w:color w:val="4472C4" w:themeColor="accent5"/>
-                <w:sz w:val="20"/>
-                <w:szCs w:val="20"/>
-              </w:rPr>
-              <w:t>select count(*) from student where year(dob)=1986;</w:t>
+                <w:color w:val="000000" w:themeColor="text1"/>
+                <w:sz w:val="20"/>
+                <w:szCs w:val="20"/>
+              </w:rPr>
+              <w:t xml:space="preserve">    </w:t>
+            </w:r>
+            <w:r>
+              <w:rPr>
+                <w:rFonts w:ascii="Palatino Linotype" w:hAnsi="Palatino Linotype" w:cstheme="minorHAnsi"/>
+                <w:color w:val="000000" w:themeColor="text1"/>
+                <w:sz w:val="20"/>
+                <w:szCs w:val="20"/>
+              </w:rPr>
+              <w:t>select count(*) list from student where year(DOB)='1986';</w:t>
             </w:r>
           </w:p>
         </w:tc>
@@ -590,7 +620,7 @@
               <w:ind w:left="29"/>
               <w:rPr>
                 <w:rFonts w:ascii="Palatino Linotype" w:hAnsi="Palatino Linotype" w:cstheme="minorHAnsi"/>
-                <w:color w:val="4472C4" w:themeColor="accent5"/>
+                <w:color w:val="000000" w:themeColor="text1"/>
                 <w:sz w:val="20"/>
                 <w:szCs w:val="20"/>
               </w:rPr>
@@ -598,17 +628,26 @@
             <w:r>
               <w:rPr>
                 <w:rFonts w:ascii="Palatino Linotype" w:hAnsi="Palatino Linotype" w:cstheme="minorHAnsi"/>
-                <w:color w:val="4472C4" w:themeColor="accent5"/>
-                <w:sz w:val="20"/>
-                <w:szCs w:val="20"/>
-              </w:rPr>
-              <w:t xml:space="preserve">select count(*) from student where </w:t>
+                <w:color w:val="000000" w:themeColor="text1"/>
+                <w:sz w:val="20"/>
+                <w:szCs w:val="20"/>
+              </w:rPr>
+              <w:t xml:space="preserve">       </w:t>
+            </w:r>
+            <w:r>
+              <w:rPr>
+                <w:rFonts w:ascii="Palatino Linotype" w:hAnsi="Palatino Linotype" w:cstheme="minorHAnsi"/>
+                <w:color w:val="000000" w:themeColor="text1"/>
+                <w:sz w:val="20"/>
+                <w:szCs w:val="20"/>
+              </w:rPr>
+              <w:t xml:space="preserve">select count(*) list from student where </w:t>
             </w:r>
             <w:proofErr w:type="spellStart"/>
             <w:r>
               <w:rPr>
                 <w:rFonts w:ascii="Palatino Linotype" w:hAnsi="Palatino Linotype" w:cstheme="minorHAnsi"/>
-                <w:color w:val="4472C4" w:themeColor="accent5"/>
+                <w:color w:val="000000" w:themeColor="text1"/>
                 <w:sz w:val="20"/>
                 <w:szCs w:val="20"/>
               </w:rPr>
@@ -618,11 +657,31 @@
             <w:r>
               <w:rPr>
                 <w:rFonts w:ascii="Palatino Linotype" w:hAnsi="Palatino Linotype" w:cstheme="minorHAnsi"/>
-                <w:color w:val="4472C4" w:themeColor="accent5"/>
-                <w:sz w:val="20"/>
-                <w:szCs w:val="20"/>
-              </w:rPr>
-              <w:t xml:space="preserve"> like 'b%';</w:t>
+                <w:color w:val="000000" w:themeColor="text1"/>
+                <w:sz w:val="20"/>
+                <w:szCs w:val="20"/>
+              </w:rPr>
+              <w:t xml:space="preserve"> </w:t>
+            </w:r>
+            <w:proofErr w:type="spellStart"/>
+            <w:r>
+              <w:rPr>
+                <w:rFonts w:ascii="Palatino Linotype" w:hAnsi="Palatino Linotype" w:cstheme="minorHAnsi"/>
+                <w:color w:val="000000" w:themeColor="text1"/>
+                <w:sz w:val="20"/>
+                <w:szCs w:val="20"/>
+              </w:rPr>
+              <w:t>like'B</w:t>
+            </w:r>
+            <w:proofErr w:type="spellEnd"/>
+            <w:r>
+              <w:rPr>
+                <w:rFonts w:ascii="Palatino Linotype" w:hAnsi="Palatino Linotype" w:cstheme="minorHAnsi"/>
+                <w:color w:val="000000" w:themeColor="text1"/>
+                <w:sz w:val="20"/>
+                <w:szCs w:val="20"/>
+              </w:rPr>
+              <w:t>%';</w:t>
             </w:r>
           </w:p>
         </w:tc>
@@ -725,7 +784,7 @@
               <w:ind w:left="29"/>
               <w:rPr>
                 <w:rFonts w:ascii="Palatino Linotype" w:hAnsi="Palatino Linotype" w:cstheme="minorHAnsi"/>
-                <w:color w:val="5B9BD5" w:themeColor="accent1"/>
+                <w:color w:val="000000" w:themeColor="text1"/>
                 <w:sz w:val="20"/>
                 <w:szCs w:val="20"/>
               </w:rPr>
@@ -733,11 +792,20 @@
             <w:r>
               <w:rPr>
                 <w:rFonts w:ascii="Palatino Linotype" w:hAnsi="Palatino Linotype" w:cstheme="minorHAnsi"/>
-                <w:color w:val="5B9BD5" w:themeColor="accent1"/>
-                <w:sz w:val="20"/>
-                <w:szCs w:val="20"/>
-              </w:rPr>
-              <w:t>select count(*) from student where month(dob) = 7;</w:t>
+                <w:color w:val="000000" w:themeColor="text1"/>
+                <w:sz w:val="20"/>
+                <w:szCs w:val="20"/>
+              </w:rPr>
+              <w:t xml:space="preserve">     </w:t>
+            </w:r>
+            <w:r>
+              <w:rPr>
+                <w:rFonts w:ascii="Palatino Linotype" w:hAnsi="Palatino Linotype" w:cstheme="minorHAnsi"/>
+                <w:color w:val="000000" w:themeColor="text1"/>
+                <w:sz w:val="20"/>
+                <w:szCs w:val="20"/>
+              </w:rPr>
+              <w:t>select count(*) list from student where month(DOB)=7;</w:t>
             </w:r>
           </w:p>
         </w:tc>
@@ -878,7 +946,7 @@
               <w:ind w:left="29"/>
               <w:rPr>
                 <w:rFonts w:ascii="Palatino Linotype" w:hAnsi="Palatino Linotype" w:cstheme="minorHAnsi"/>
-                <w:color w:val="5B9BD5" w:themeColor="accent1"/>
+                <w:color w:val="000000" w:themeColor="text1"/>
                 <w:sz w:val="20"/>
                 <w:szCs w:val="20"/>
               </w:rPr>
@@ -886,17 +954,26 @@
             <w:r>
               <w:rPr>
                 <w:rFonts w:ascii="Palatino Linotype" w:hAnsi="Palatino Linotype" w:cstheme="minorHAnsi"/>
-                <w:color w:val="5B9BD5" w:themeColor="accent1"/>
-                <w:sz w:val="20"/>
-                <w:szCs w:val="20"/>
-              </w:rPr>
-              <w:t xml:space="preserve">select </w:t>
+                <w:color w:val="000000" w:themeColor="text1"/>
+                <w:sz w:val="20"/>
+                <w:szCs w:val="20"/>
+              </w:rPr>
+              <w:t xml:space="preserve">    </w:t>
+            </w:r>
+            <w:r>
+              <w:rPr>
+                <w:rFonts w:ascii="Palatino Linotype" w:hAnsi="Palatino Linotype" w:cstheme="minorHAnsi"/>
+                <w:color w:val="000000" w:themeColor="text1"/>
+                <w:sz w:val="20"/>
+                <w:szCs w:val="20"/>
+              </w:rPr>
+              <w:t xml:space="preserve">select distinct </w:t>
             </w:r>
             <w:proofErr w:type="spellStart"/>
             <w:r>
               <w:rPr>
                 <w:rFonts w:ascii="Palatino Linotype" w:hAnsi="Palatino Linotype" w:cstheme="minorHAnsi"/>
-                <w:color w:val="5B9BD5" w:themeColor="accent1"/>
+                <w:color w:val="000000" w:themeColor="text1"/>
                 <w:sz w:val="20"/>
                 <w:szCs w:val="20"/>
               </w:rPr>
@@ -906,17 +983,17 @@
             <w:r>
               <w:rPr>
                 <w:rFonts w:ascii="Palatino Linotype" w:hAnsi="Palatino Linotype" w:cstheme="minorHAnsi"/>
-                <w:color w:val="5B9BD5" w:themeColor="accent1"/>
-                <w:sz w:val="20"/>
-                <w:szCs w:val="20"/>
-              </w:rPr>
-              <w:t xml:space="preserve">, count(number) from </w:t>
+                <w:color w:val="000000" w:themeColor="text1"/>
+                <w:sz w:val="20"/>
+                <w:szCs w:val="20"/>
+              </w:rPr>
+              <w:t xml:space="preserve"> ,count(number) from </w:t>
             </w:r>
             <w:proofErr w:type="spellStart"/>
             <w:r>
               <w:rPr>
                 <w:rFonts w:ascii="Palatino Linotype" w:hAnsi="Palatino Linotype" w:cstheme="minorHAnsi"/>
-                <w:color w:val="5B9BD5" w:themeColor="accent1"/>
+                <w:color w:val="000000" w:themeColor="text1"/>
                 <w:sz w:val="20"/>
                 <w:szCs w:val="20"/>
               </w:rPr>
@@ -926,7 +1003,7 @@
             <w:r>
               <w:rPr>
                 <w:rFonts w:ascii="Palatino Linotype" w:hAnsi="Palatino Linotype" w:cstheme="minorHAnsi"/>
-                <w:color w:val="5B9BD5" w:themeColor="accent1"/>
+                <w:color w:val="000000" w:themeColor="text1"/>
                 <w:sz w:val="20"/>
                 <w:szCs w:val="20"/>
               </w:rPr>
@@ -936,7 +1013,7 @@
             <w:r>
               <w:rPr>
                 <w:rFonts w:ascii="Palatino Linotype" w:hAnsi="Palatino Linotype" w:cstheme="minorHAnsi"/>
-                <w:color w:val="5B9BD5" w:themeColor="accent1"/>
+                <w:color w:val="000000" w:themeColor="text1"/>
                 <w:sz w:val="20"/>
                 <w:szCs w:val="20"/>
               </w:rPr>
@@ -946,7 +1023,7 @@
             <w:r>
               <w:rPr>
                 <w:rFonts w:ascii="Palatino Linotype" w:hAnsi="Palatino Linotype" w:cstheme="minorHAnsi"/>
-                <w:color w:val="5B9BD5" w:themeColor="accent1"/>
+                <w:color w:val="000000" w:themeColor="text1"/>
                 <w:sz w:val="20"/>
                 <w:szCs w:val="20"/>
               </w:rPr>
@@ -1035,7 +1112,7 @@
               <w:ind w:left="29"/>
               <w:rPr>
                 <w:rFonts w:ascii="Palatino Linotype" w:hAnsi="Palatino Linotype" w:cstheme="minorHAnsi"/>
-                <w:color w:val="5B9BD5" w:themeColor="accent1"/>
+                <w:color w:val="000000" w:themeColor="text1"/>
                 <w:sz w:val="20"/>
                 <w:szCs w:val="20"/>
               </w:rPr>
@@ -1043,7 +1120,16 @@
             <w:r>
               <w:rPr>
                 <w:rFonts w:ascii="Palatino Linotype" w:hAnsi="Palatino Linotype" w:cstheme="minorHAnsi"/>
-                <w:color w:val="5B9BD5" w:themeColor="accent1"/>
+                <w:color w:val="000000" w:themeColor="text1"/>
+                <w:sz w:val="20"/>
+                <w:szCs w:val="20"/>
+              </w:rPr>
+              <w:t xml:space="preserve">        </w:t>
+            </w:r>
+            <w:r>
+              <w:rPr>
+                <w:rFonts w:ascii="Palatino Linotype" w:hAnsi="Palatino Linotype" w:cstheme="minorHAnsi"/>
+                <w:color w:val="000000" w:themeColor="text1"/>
                 <w:sz w:val="20"/>
                 <w:szCs w:val="20"/>
               </w:rPr>
@@ -1053,7 +1139,7 @@
             <w:r>
               <w:rPr>
                 <w:rFonts w:ascii="Palatino Linotype" w:hAnsi="Palatino Linotype" w:cstheme="minorHAnsi"/>
-                <w:color w:val="5B9BD5" w:themeColor="accent1"/>
+                <w:color w:val="000000" w:themeColor="text1"/>
                 <w:sz w:val="20"/>
                 <w:szCs w:val="20"/>
               </w:rPr>
@@ -1063,7 +1149,7 @@
             <w:r>
               <w:rPr>
                 <w:rFonts w:ascii="Palatino Linotype" w:hAnsi="Palatino Linotype" w:cstheme="minorHAnsi"/>
-                <w:color w:val="5B9BD5" w:themeColor="accent1"/>
+                <w:color w:val="000000" w:themeColor="text1"/>
                 <w:sz w:val="20"/>
                 <w:szCs w:val="20"/>
               </w:rPr>
@@ -1143,7 +1229,7 @@
               <w:ind w:left="29"/>
               <w:rPr>
                 <w:rFonts w:ascii="Palatino Linotype" w:hAnsi="Palatino Linotype" w:cstheme="minorHAnsi"/>
-                <w:color w:val="5B9BD5" w:themeColor="accent1"/>
+                <w:color w:val="000000" w:themeColor="text1"/>
                 <w:sz w:val="20"/>
                 <w:szCs w:val="20"/>
               </w:rPr>
@@ -1151,17 +1237,26 @@
             <w:r>
               <w:rPr>
                 <w:rFonts w:ascii="Palatino Linotype" w:hAnsi="Palatino Linotype" w:cstheme="minorHAnsi"/>
-                <w:color w:val="5B9BD5" w:themeColor="accent1"/>
-                <w:sz w:val="20"/>
-                <w:szCs w:val="20"/>
-              </w:rPr>
-              <w:t xml:space="preserve">select university, count(*) from </w:t>
+                <w:color w:val="000000" w:themeColor="text1"/>
+                <w:sz w:val="20"/>
+                <w:szCs w:val="20"/>
+              </w:rPr>
+              <w:t xml:space="preserve">        </w:t>
+            </w:r>
+            <w:r>
+              <w:rPr>
+                <w:rFonts w:ascii="Palatino Linotype" w:hAnsi="Palatino Linotype" w:cstheme="minorHAnsi"/>
+                <w:color w:val="000000" w:themeColor="text1"/>
+                <w:sz w:val="20"/>
+                <w:szCs w:val="20"/>
+              </w:rPr>
+              <w:t xml:space="preserve">select distinct university ,count('BE') from </w:t>
             </w:r>
             <w:proofErr w:type="spellStart"/>
             <w:r>
               <w:rPr>
                 <w:rFonts w:ascii="Palatino Linotype" w:hAnsi="Palatino Linotype" w:cstheme="minorHAnsi"/>
-                <w:color w:val="5B9BD5" w:themeColor="accent1"/>
+                <w:color w:val="000000" w:themeColor="text1"/>
                 <w:sz w:val="20"/>
                 <w:szCs w:val="20"/>
               </w:rPr>
@@ -1171,11 +1266,11 @@
             <w:r>
               <w:rPr>
                 <w:rFonts w:ascii="Palatino Linotype" w:hAnsi="Palatino Linotype" w:cstheme="minorHAnsi"/>
-                <w:color w:val="5B9BD5" w:themeColor="accent1"/>
-                <w:sz w:val="20"/>
-                <w:szCs w:val="20"/>
-              </w:rPr>
-              <w:t xml:space="preserve"> where name = 'be' group by university;</w:t>
+                <w:color w:val="000000" w:themeColor="text1"/>
+                <w:sz w:val="20"/>
+                <w:szCs w:val="20"/>
+              </w:rPr>
+              <w:t xml:space="preserve"> group by university;</w:t>
             </w:r>
           </w:p>
         </w:tc>
@@ -1298,7 +1393,7 @@
               <w:ind w:left="29"/>
               <w:rPr>
                 <w:rFonts w:ascii="Palatino Linotype" w:hAnsi="Palatino Linotype" w:cstheme="minorHAnsi"/>
-                <w:color w:val="5B9BD5" w:themeColor="accent1"/>
+                <w:color w:val="000000" w:themeColor="text1"/>
                 <w:sz w:val="20"/>
                 <w:szCs w:val="20"/>
               </w:rPr>
@@ -1306,31 +1401,58 @@
             <w:r>
               <w:rPr>
                 <w:rFonts w:ascii="Palatino Linotype" w:hAnsi="Palatino Linotype" w:cstheme="minorHAnsi"/>
-                <w:color w:val="5B9BD5" w:themeColor="accent1"/>
-                <w:sz w:val="20"/>
-                <w:szCs w:val="20"/>
-              </w:rPr>
-              <w:t xml:space="preserve">select count(*) from </w:t>
+                <w:color w:val="000000" w:themeColor="text1"/>
+                <w:sz w:val="20"/>
+                <w:szCs w:val="20"/>
+              </w:rPr>
+              <w:t xml:space="preserve">      </w:t>
+            </w:r>
+            <w:r>
+              <w:rPr>
+                <w:rFonts w:ascii="Palatino Linotype" w:hAnsi="Palatino Linotype" w:cstheme="minorHAnsi"/>
+                <w:color w:val="000000" w:themeColor="text1"/>
+                <w:sz w:val="20"/>
+                <w:szCs w:val="20"/>
+              </w:rPr>
+              <w:t xml:space="preserve">select count(*) list from </w:t>
             </w:r>
             <w:proofErr w:type="spellStart"/>
             <w:r>
               <w:rPr>
                 <w:rFonts w:ascii="Palatino Linotype" w:hAnsi="Palatino Linotype" w:cstheme="minorHAnsi"/>
-                <w:color w:val="5B9BD5" w:themeColor="accent1"/>
-                <w:sz w:val="20"/>
-                <w:szCs w:val="20"/>
-              </w:rPr>
-              <w:t>student_qualifications</w:t>
+                <w:color w:val="000000" w:themeColor="text1"/>
+                <w:sz w:val="20"/>
+                <w:szCs w:val="20"/>
+              </w:rPr>
+              <w:t>stude</w:t>
+            </w:r>
+            <w:r>
+              <w:rPr>
+                <w:rFonts w:ascii="Palatino Linotype" w:hAnsi="Palatino Linotype" w:cstheme="minorHAnsi"/>
+                <w:color w:val="000000" w:themeColor="text1"/>
+                <w:sz w:val="20"/>
+                <w:szCs w:val="20"/>
+              </w:rPr>
+              <w:t>nt_qualifications</w:t>
             </w:r>
             <w:proofErr w:type="spellEnd"/>
             <w:r>
               <w:rPr>
                 <w:rFonts w:ascii="Palatino Linotype" w:hAnsi="Palatino Linotype" w:cstheme="minorHAnsi"/>
-                <w:color w:val="5B9BD5" w:themeColor="accent1"/>
-                <w:sz w:val="20"/>
-                <w:szCs w:val="20"/>
-              </w:rPr>
-              <w:t xml:space="preserve"> where name='be';</w:t>
+                <w:color w:val="000000" w:themeColor="text1"/>
+                <w:sz w:val="20"/>
+                <w:szCs w:val="20"/>
+              </w:rPr>
+              <w:t xml:space="preserve"> where name='BE</w:t>
+            </w:r>
+            <w:r>
+              <w:rPr>
+                <w:rFonts w:ascii="Palatino Linotype" w:hAnsi="Palatino Linotype" w:cstheme="minorHAnsi"/>
+                <w:color w:val="000000" w:themeColor="text1"/>
+                <w:sz w:val="20"/>
+                <w:szCs w:val="20"/>
+              </w:rPr>
+              <w:t>';</w:t>
             </w:r>
           </w:p>
         </w:tc>
@@ -1426,7 +1548,7 @@
               <w:ind w:left="29"/>
               <w:rPr>
                 <w:rFonts w:ascii="Palatino Linotype" w:hAnsi="Palatino Linotype" w:cstheme="minorHAnsi"/>
-                <w:color w:val="5B9BD5" w:themeColor="accent1"/>
+                <w:color w:val="000000" w:themeColor="text1"/>
                 <w:sz w:val="20"/>
                 <w:szCs w:val="20"/>
               </w:rPr>
@@ -1434,17 +1556,48 @@
             <w:r>
               <w:rPr>
                 <w:rFonts w:ascii="Palatino Linotype" w:hAnsi="Palatino Linotype" w:cstheme="minorHAnsi"/>
-                <w:color w:val="5B9BD5" w:themeColor="accent1"/>
-                <w:sz w:val="20"/>
-                <w:szCs w:val="20"/>
-              </w:rPr>
-              <w:t xml:space="preserve">select count(*) from </w:t>
+                <w:color w:val="000000" w:themeColor="text1"/>
+                <w:sz w:val="20"/>
+                <w:szCs w:val="20"/>
+              </w:rPr>
+              <w:t xml:space="preserve">   </w:t>
+            </w:r>
+            <w:bookmarkStart w:id="0" w:name="_GoBack"/>
+            <w:bookmarkEnd w:id="0"/>
+            <w:r>
+              <w:rPr>
+                <w:rFonts w:ascii="Palatino Linotype" w:hAnsi="Palatino Linotype" w:cstheme="minorHAnsi"/>
+                <w:color w:val="000000" w:themeColor="text1"/>
+                <w:sz w:val="20"/>
+                <w:szCs w:val="20"/>
+              </w:rPr>
+              <w:t xml:space="preserve">select count(distinct </w:t>
             </w:r>
             <w:proofErr w:type="spellStart"/>
             <w:r>
               <w:rPr>
                 <w:rFonts w:ascii="Palatino Linotype" w:hAnsi="Palatino Linotype" w:cstheme="minorHAnsi"/>
-                <w:color w:val="5B9BD5" w:themeColor="accent1"/>
+                <w:color w:val="000000" w:themeColor="text1"/>
+                <w:sz w:val="20"/>
+                <w:szCs w:val="20"/>
+              </w:rPr>
+              <w:t>studentid</w:t>
+            </w:r>
+            <w:proofErr w:type="spellEnd"/>
+            <w:r>
+              <w:rPr>
+                <w:rFonts w:ascii="Palatino Linotype" w:hAnsi="Palatino Linotype" w:cstheme="minorHAnsi"/>
+                <w:color w:val="000000" w:themeColor="text1"/>
+                <w:sz w:val="20"/>
+                <w:szCs w:val="20"/>
+              </w:rPr>
+              <w:t xml:space="preserve">) list from </w:t>
+            </w:r>
+            <w:proofErr w:type="spellStart"/>
+            <w:r>
+              <w:rPr>
+                <w:rFonts w:ascii="Palatino Linotype" w:hAnsi="Palatino Linotype" w:cstheme="minorHAnsi"/>
+                <w:color w:val="000000" w:themeColor="text1"/>
                 <w:sz w:val="20"/>
                 <w:szCs w:val="20"/>
               </w:rPr>
@@ -1454,11 +1607,11 @@
             <w:r>
               <w:rPr>
                 <w:rFonts w:ascii="Palatino Linotype" w:hAnsi="Palatino Linotype" w:cstheme="minorHAnsi"/>
-                <w:color w:val="5B9BD5" w:themeColor="accent1"/>
-                <w:sz w:val="20"/>
-                <w:szCs w:val="20"/>
-              </w:rPr>
-              <w:t xml:space="preserve"> where name not in ('be');</w:t>
+                <w:color w:val="000000" w:themeColor="text1"/>
+                <w:sz w:val="20"/>
+                <w:szCs w:val="20"/>
+              </w:rPr>
+              <w:t xml:space="preserve"> where name!='BE';</w:t>
             </w:r>
           </w:p>
         </w:tc>
@@ -1543,7 +1696,7 @@
               <w:ind w:left="29"/>
               <w:rPr>
                 <w:rFonts w:ascii="Palatino Linotype" w:hAnsi="Palatino Linotype" w:cstheme="minorHAnsi"/>
-                <w:color w:val="5B9BD5" w:themeColor="accent1"/>
+                <w:color w:val="000000" w:themeColor="text1"/>
                 <w:sz w:val="20"/>
                 <w:szCs w:val="20"/>
               </w:rPr>
@@ -1551,17 +1704,26 @@
             <w:r>
               <w:rPr>
                 <w:rFonts w:ascii="Palatino Linotype" w:hAnsi="Palatino Linotype" w:cstheme="minorHAnsi"/>
-                <w:color w:val="5B9BD5" w:themeColor="accent1"/>
-                <w:sz w:val="20"/>
-                <w:szCs w:val="20"/>
-              </w:rPr>
-              <w:t xml:space="preserve">select max(marks) from </w:t>
+                <w:color w:val="000000" w:themeColor="text1"/>
+                <w:sz w:val="20"/>
+                <w:szCs w:val="20"/>
+              </w:rPr>
+              <w:t xml:space="preserve">    </w:t>
+            </w:r>
+            <w:r>
+              <w:rPr>
+                <w:rFonts w:ascii="Palatino Linotype" w:hAnsi="Palatino Linotype" w:cstheme="minorHAnsi"/>
+                <w:color w:val="000000" w:themeColor="text1"/>
+                <w:sz w:val="20"/>
+                <w:szCs w:val="20"/>
+              </w:rPr>
+              <w:t xml:space="preserve">select max(marks)from </w:t>
             </w:r>
             <w:proofErr w:type="spellStart"/>
             <w:r>
               <w:rPr>
                 <w:rFonts w:ascii="Palatino Linotype" w:hAnsi="Palatino Linotype" w:cstheme="minorHAnsi"/>
-                <w:color w:val="5B9BD5" w:themeColor="accent1"/>
+                <w:color w:val="000000" w:themeColor="text1"/>
                 <w:sz w:val="20"/>
                 <w:szCs w:val="20"/>
               </w:rPr>
@@ -1571,11 +1733,11 @@
             <w:r>
               <w:rPr>
                 <w:rFonts w:ascii="Palatino Linotype" w:hAnsi="Palatino Linotype" w:cstheme="minorHAnsi"/>
-                <w:color w:val="5B9BD5" w:themeColor="accent1"/>
-                <w:sz w:val="20"/>
-                <w:szCs w:val="20"/>
-              </w:rPr>
-              <w:t xml:space="preserve"> where name = 'be';</w:t>
+                <w:color w:val="000000" w:themeColor="text1"/>
+                <w:sz w:val="20"/>
+                <w:szCs w:val="20"/>
+              </w:rPr>
+              <w:t xml:space="preserve"> where name='BE';</w:t>
             </w:r>
           </w:p>
         </w:tc>
@@ -1669,7 +1831,7 @@
               <w:ind w:left="29"/>
               <w:rPr>
                 <w:rFonts w:ascii="Palatino Linotype" w:hAnsi="Palatino Linotype" w:cstheme="minorHAnsi"/>
-                <w:color w:val="5B9BD5" w:themeColor="accent1"/>
+                <w:color w:val="000000" w:themeColor="text1"/>
                 <w:sz w:val="20"/>
                 <w:szCs w:val="20"/>
               </w:rPr>
@@ -1677,17 +1839,17 @@
             <w:r>
               <w:rPr>
                 <w:rFonts w:ascii="Palatino Linotype" w:hAnsi="Palatino Linotype" w:cstheme="minorHAnsi"/>
-                <w:color w:val="5B9BD5" w:themeColor="accent1"/>
-                <w:sz w:val="20"/>
-                <w:szCs w:val="20"/>
-              </w:rPr>
-              <w:t xml:space="preserve">select min(marks) from </w:t>
+                <w:color w:val="000000" w:themeColor="text1"/>
+                <w:sz w:val="20"/>
+                <w:szCs w:val="20"/>
+              </w:rPr>
+              <w:t xml:space="preserve">select min(marks)from </w:t>
             </w:r>
             <w:proofErr w:type="spellStart"/>
             <w:r>
               <w:rPr>
                 <w:rFonts w:ascii="Palatino Linotype" w:hAnsi="Palatino Linotype" w:cstheme="minorHAnsi"/>
-                <w:color w:val="5B9BD5" w:themeColor="accent1"/>
+                <w:color w:val="000000" w:themeColor="text1"/>
                 <w:sz w:val="20"/>
                 <w:szCs w:val="20"/>
               </w:rPr>
@@ -1697,11 +1859,11 @@
             <w:r>
               <w:rPr>
                 <w:rFonts w:ascii="Palatino Linotype" w:hAnsi="Palatino Linotype" w:cstheme="minorHAnsi"/>
-                <w:color w:val="5B9BD5" w:themeColor="accent1"/>
-                <w:sz w:val="20"/>
-                <w:szCs w:val="20"/>
-              </w:rPr>
-              <w:t xml:space="preserve"> where name = 'be';</w:t>
+                <w:color w:val="000000" w:themeColor="text1"/>
+                <w:sz w:val="20"/>
+                <w:szCs w:val="20"/>
+              </w:rPr>
+              <w:t xml:space="preserve"> where name='BE';</w:t>
             </w:r>
           </w:p>
         </w:tc>
@@ -1795,13 +1957,69 @@
               <w:ind w:left="29"/>
               <w:rPr>
                 <w:rFonts w:ascii="Palatino Linotype" w:hAnsi="Palatino Linotype" w:cstheme="minorHAnsi"/>
-                <w:color w:val="5B9BD5" w:themeColor="accent1"/>
+                <w:color w:val="000000" w:themeColor="text1"/>
                 <w:sz w:val="20"/>
                 <w:szCs w:val="20"/>
               </w:rPr>
             </w:pPr>
-            <w:bookmarkStart w:id="0" w:name="_GoBack"/>
-            <w:bookmarkEnd w:id="0"/>
+            <w:r>
+              <w:rPr>
+                <w:rFonts w:ascii="Palatino Linotype" w:hAnsi="Palatino Linotype" w:cstheme="minorHAnsi"/>
+                <w:color w:val="000000" w:themeColor="text1"/>
+                <w:sz w:val="20"/>
+                <w:szCs w:val="20"/>
+              </w:rPr>
+              <w:t xml:space="preserve">    </w:t>
+            </w:r>
+            <w:r>
+              <w:rPr>
+                <w:rFonts w:ascii="Palatino Linotype" w:hAnsi="Palatino Linotype" w:cstheme="minorHAnsi"/>
+                <w:color w:val="000000" w:themeColor="text1"/>
+                <w:sz w:val="20"/>
+                <w:szCs w:val="20"/>
+              </w:rPr>
+              <w:t xml:space="preserve">select count(*) from </w:t>
+            </w:r>
+            <w:proofErr w:type="spellStart"/>
+            <w:r>
+              <w:rPr>
+                <w:rFonts w:ascii="Palatino Linotype" w:hAnsi="Palatino Linotype" w:cstheme="minorHAnsi"/>
+                <w:color w:val="000000" w:themeColor="text1"/>
+                <w:sz w:val="20"/>
+                <w:szCs w:val="20"/>
+              </w:rPr>
+              <w:t>course_batches</w:t>
+            </w:r>
+            <w:proofErr w:type="spellEnd"/>
+            <w:r>
+              <w:rPr>
+                <w:rFonts w:ascii="Palatino Linotype" w:hAnsi="Palatino Linotype" w:cstheme="minorHAnsi"/>
+                <w:color w:val="000000" w:themeColor="text1"/>
+                <w:sz w:val="20"/>
+                <w:szCs w:val="20"/>
+              </w:rPr>
+              <w:t xml:space="preserve"> where </w:t>
+            </w:r>
+            <w:proofErr w:type="spellStart"/>
+            <w:r>
+              <w:rPr>
+                <w:rFonts w:ascii="Palatino Linotype" w:hAnsi="Palatino Linotype" w:cstheme="minorHAnsi"/>
+                <w:color w:val="000000" w:themeColor="text1"/>
+                <w:sz w:val="20"/>
+                <w:szCs w:val="20"/>
+              </w:rPr>
+              <w:t>starton</w:t>
+            </w:r>
+            <w:proofErr w:type="spellEnd"/>
+            <w:r>
+              <w:rPr>
+                <w:rFonts w:ascii="Palatino Linotype" w:hAnsi="Palatino Linotype" w:cstheme="minorHAnsi"/>
+                <w:color w:val="000000" w:themeColor="text1"/>
+                <w:sz w:val="20"/>
+                <w:szCs w:val="20"/>
+              </w:rPr>
+              <w:t>='2016-02-01';</w:t>
+            </w:r>
           </w:p>
         </w:tc>
       </w:tr>
@@ -1894,11 +2112,69 @@
               <w:ind w:left="29"/>
               <w:rPr>
                 <w:rFonts w:ascii="Palatino Linotype" w:hAnsi="Palatino Linotype" w:cstheme="minorHAnsi"/>
-                <w:color w:val="5B9BD5" w:themeColor="accent1"/>
+                <w:color w:val="000000" w:themeColor="text1"/>
                 <w:sz w:val="20"/>
                 <w:szCs w:val="20"/>
               </w:rPr>
             </w:pPr>
+            <w:r>
+              <w:rPr>
+                <w:rFonts w:ascii="Palatino Linotype" w:hAnsi="Palatino Linotype" w:cstheme="minorHAnsi"/>
+                <w:color w:val="000000" w:themeColor="text1"/>
+                <w:sz w:val="20"/>
+                <w:szCs w:val="20"/>
+              </w:rPr>
+              <w:t xml:space="preserve">   </w:t>
+            </w:r>
+            <w:r>
+              <w:rPr>
+                <w:rFonts w:ascii="Palatino Linotype" w:hAnsi="Palatino Linotype" w:cstheme="minorHAnsi"/>
+                <w:color w:val="000000" w:themeColor="text1"/>
+                <w:sz w:val="20"/>
+                <w:szCs w:val="20"/>
+              </w:rPr>
+              <w:t xml:space="preserve">select count(distinct </w:t>
+            </w:r>
+            <w:proofErr w:type="spellStart"/>
+            <w:r>
+              <w:rPr>
+                <w:rFonts w:ascii="Palatino Linotype" w:hAnsi="Palatino Linotype" w:cstheme="minorHAnsi"/>
+                <w:color w:val="000000" w:themeColor="text1"/>
+                <w:sz w:val="20"/>
+                <w:szCs w:val="20"/>
+              </w:rPr>
+              <w:t>studentid</w:t>
+            </w:r>
+            <w:proofErr w:type="spellEnd"/>
+            <w:r>
+              <w:rPr>
+                <w:rFonts w:ascii="Palatino Linotype" w:hAnsi="Palatino Linotype" w:cstheme="minorHAnsi"/>
+                <w:color w:val="000000" w:themeColor="text1"/>
+                <w:sz w:val="20"/>
+                <w:szCs w:val="20"/>
+              </w:rPr>
+              <w:t xml:space="preserve">) from </w:t>
+            </w:r>
+            <w:proofErr w:type="spellStart"/>
+            <w:r>
+              <w:rPr>
+                <w:rFonts w:ascii="Palatino Linotype" w:hAnsi="Palatino Linotype" w:cstheme="minorHAnsi"/>
+                <w:color w:val="000000" w:themeColor="text1"/>
+                <w:sz w:val="20"/>
+                <w:szCs w:val="20"/>
+              </w:rPr>
+              <w:t>student_qualifications</w:t>
+            </w:r>
+            <w:proofErr w:type="spellEnd"/>
+            <w:r>
+              <w:rPr>
+                <w:rFonts w:ascii="Palatino Linotype" w:hAnsi="Palatino Linotype" w:cstheme="minorHAnsi"/>
+                <w:color w:val="000000" w:themeColor="text1"/>
+                <w:sz w:val="20"/>
+                <w:szCs w:val="20"/>
+              </w:rPr>
+              <w:t xml:space="preserve"> where name='BE' and marks&gt;60;</w:t>
+            </w:r>
           </w:p>
         </w:tc>
       </w:tr>
@@ -1991,11 +2267,60 @@
               <w:ind w:left="29"/>
               <w:rPr>
                 <w:rFonts w:ascii="Palatino Linotype" w:hAnsi="Palatino Linotype" w:cstheme="minorHAnsi"/>
-                <w:color w:val="5B9BD5" w:themeColor="accent1"/>
+                <w:color w:val="000000" w:themeColor="text1"/>
                 <w:sz w:val="20"/>
                 <w:szCs w:val="20"/>
               </w:rPr>
             </w:pPr>
+            <w:r>
+              <w:rPr>
+                <w:rFonts w:ascii="Palatino Linotype" w:hAnsi="Palatino Linotype" w:cstheme="minorHAnsi"/>
+                <w:color w:val="000000" w:themeColor="text1"/>
+                <w:sz w:val="20"/>
+                <w:szCs w:val="20"/>
+              </w:rPr>
+              <w:t xml:space="preserve">select count(distinct </w:t>
+            </w:r>
+            <w:proofErr w:type="spellStart"/>
+            <w:r>
+              <w:rPr>
+                <w:rFonts w:ascii="Palatino Linotype" w:hAnsi="Palatino Linotype" w:cstheme="minorHAnsi"/>
+                <w:color w:val="000000" w:themeColor="text1"/>
+                <w:sz w:val="20"/>
+                <w:szCs w:val="20"/>
+              </w:rPr>
+              <w:t>studentid</w:t>
+            </w:r>
+            <w:proofErr w:type="spellEnd"/>
+            <w:r>
+              <w:rPr>
+                <w:rFonts w:ascii="Palatino Linotype" w:hAnsi="Palatino Linotype" w:cstheme="minorHAnsi"/>
+                <w:color w:val="000000" w:themeColor="text1"/>
+                <w:sz w:val="20"/>
+                <w:szCs w:val="20"/>
+              </w:rPr>
+              <w:t xml:space="preserve">) from </w:t>
+            </w:r>
+            <w:proofErr w:type="spellStart"/>
+            <w:r>
+              <w:rPr>
+                <w:rFonts w:ascii="Palatino Linotype" w:hAnsi="Palatino Linotype" w:cstheme="minorHAnsi"/>
+                <w:color w:val="000000" w:themeColor="text1"/>
+                <w:sz w:val="20"/>
+                <w:szCs w:val="20"/>
+              </w:rPr>
+              <w:t>student_qualifications</w:t>
+            </w:r>
+            <w:proofErr w:type="spellEnd"/>
+            <w:r>
+              <w:rPr>
+                <w:rFonts w:ascii="Palatino Linotype" w:hAnsi="Palatino Linotype" w:cstheme="minorHAnsi"/>
+                <w:color w:val="000000" w:themeColor="text1"/>
+                <w:sz w:val="20"/>
+                <w:szCs w:val="20"/>
+              </w:rPr>
+              <w:t xml:space="preserve"> where name='BE' and marks&gt;60 and university='Harvard university';</w:t>
+            </w:r>
           </w:p>
         </w:tc>
       </w:tr>
@@ -2079,11 +2404,29 @@
               <w:ind w:left="29"/>
               <w:rPr>
                 <w:rFonts w:ascii="Palatino Linotype" w:hAnsi="Palatino Linotype" w:cstheme="minorHAnsi"/>
-                <w:color w:val="5B9BD5" w:themeColor="accent1"/>
+                <w:color w:val="000000" w:themeColor="text1"/>
                 <w:sz w:val="20"/>
                 <w:szCs w:val="20"/>
               </w:rPr>
             </w:pPr>
+            <w:r>
+              <w:rPr>
+                <w:rFonts w:ascii="Palatino Linotype" w:hAnsi="Palatino Linotype" w:cstheme="minorHAnsi"/>
+                <w:color w:val="000000" w:themeColor="text1"/>
+                <w:sz w:val="20"/>
+                <w:szCs w:val="20"/>
+              </w:rPr>
+              <w:t xml:space="preserve"> </w:t>
+            </w:r>
+            <w:r>
+              <w:rPr>
+                <w:rFonts w:ascii="Palatino Linotype" w:hAnsi="Palatino Linotype" w:cstheme="minorHAnsi"/>
+                <w:color w:val="000000" w:themeColor="text1"/>
+                <w:sz w:val="20"/>
+                <w:szCs w:val="20"/>
+              </w:rPr>
+              <w:t>select count(*) from course ;</w:t>
+            </w:r>
           </w:p>
         </w:tc>
       </w:tr>
@@ -2158,11 +2501,49 @@
               <w:ind w:left="29"/>
               <w:rPr>
                 <w:rFonts w:ascii="Palatino Linotype" w:hAnsi="Palatino Linotype" w:cstheme="minorHAnsi"/>
-                <w:color w:val="5B9BD5" w:themeColor="accent1"/>
+                <w:color w:val="000000" w:themeColor="text1"/>
                 <w:sz w:val="20"/>
                 <w:szCs w:val="20"/>
               </w:rPr>
             </w:pPr>
+            <w:r>
+              <w:rPr>
+                <w:rFonts w:ascii="Palatino Linotype" w:hAnsi="Palatino Linotype" w:cstheme="minorHAnsi"/>
+                <w:color w:val="000000" w:themeColor="text1"/>
+                <w:sz w:val="20"/>
+                <w:szCs w:val="20"/>
+              </w:rPr>
+              <w:t xml:space="preserve">     </w:t>
+            </w:r>
+            <w:r>
+              <w:rPr>
+                <w:rFonts w:ascii="Palatino Linotype" w:hAnsi="Palatino Linotype" w:cstheme="minorHAnsi"/>
+                <w:color w:val="000000" w:themeColor="text1"/>
+                <w:sz w:val="20"/>
+                <w:szCs w:val="20"/>
+              </w:rPr>
+              <w:t xml:space="preserve">select count(distinct university) from </w:t>
+            </w:r>
+            <w:proofErr w:type="spellStart"/>
+            <w:r>
+              <w:rPr>
+                <w:rFonts w:ascii="Palatino Linotype" w:hAnsi="Palatino Linotype" w:cstheme="minorHAnsi"/>
+                <w:color w:val="000000" w:themeColor="text1"/>
+                <w:sz w:val="20"/>
+                <w:szCs w:val="20"/>
+              </w:rPr>
+              <w:t>student_qualifications</w:t>
+            </w:r>
+            <w:proofErr w:type="spellEnd"/>
+            <w:r>
+              <w:rPr>
+                <w:rFonts w:ascii="Palatino Linotype" w:hAnsi="Palatino Linotype" w:cstheme="minorHAnsi"/>
+                <w:color w:val="000000" w:themeColor="text1"/>
+                <w:sz w:val="20"/>
+                <w:szCs w:val="20"/>
+              </w:rPr>
+              <w:t xml:space="preserve"> ;</w:t>
+            </w:r>
           </w:p>
         </w:tc>
       </w:tr>
@@ -2237,11 +2618,49 @@
               <w:ind w:left="29"/>
               <w:rPr>
                 <w:rFonts w:ascii="Palatino Linotype" w:hAnsi="Palatino Linotype" w:cstheme="minorHAnsi"/>
-                <w:color w:val="5B9BD5" w:themeColor="accent1"/>
+                <w:color w:val="000000" w:themeColor="text1"/>
                 <w:sz w:val="20"/>
                 <w:szCs w:val="20"/>
               </w:rPr>
             </w:pPr>
+            <w:r>
+              <w:rPr>
+                <w:rFonts w:ascii="Palatino Linotype" w:hAnsi="Palatino Linotype" w:cstheme="minorHAnsi"/>
+                <w:color w:val="000000" w:themeColor="text1"/>
+                <w:sz w:val="20"/>
+                <w:szCs w:val="20"/>
+              </w:rPr>
+              <w:t xml:space="preserve">    </w:t>
+            </w:r>
+            <w:r>
+              <w:rPr>
+                <w:rFonts w:ascii="Palatino Linotype" w:hAnsi="Palatino Linotype" w:cstheme="minorHAnsi"/>
+                <w:color w:val="000000" w:themeColor="text1"/>
+                <w:sz w:val="20"/>
+                <w:szCs w:val="20"/>
+              </w:rPr>
+              <w:t xml:space="preserve">select max(marks)from </w:t>
+            </w:r>
+            <w:proofErr w:type="spellStart"/>
+            <w:r>
+              <w:rPr>
+                <w:rFonts w:ascii="Palatino Linotype" w:hAnsi="Palatino Linotype" w:cstheme="minorHAnsi"/>
+                <w:color w:val="000000" w:themeColor="text1"/>
+                <w:sz w:val="20"/>
+                <w:szCs w:val="20"/>
+              </w:rPr>
+              <w:t>student_qualifications</w:t>
+            </w:r>
+            <w:proofErr w:type="spellEnd"/>
+            <w:r>
+              <w:rPr>
+                <w:rFonts w:ascii="Palatino Linotype" w:hAnsi="Palatino Linotype" w:cstheme="minorHAnsi"/>
+                <w:color w:val="000000" w:themeColor="text1"/>
+                <w:sz w:val="20"/>
+                <w:szCs w:val="20"/>
+              </w:rPr>
+              <w:t xml:space="preserve"> where name='BE';</w:t>
+            </w:r>
           </w:p>
         </w:tc>
       </w:tr>
@@ -5174,7 +5593,7 @@
 </file>
 
 <file path=customXml/itemProps1.xml><?xml version="1.0" encoding="utf-8"?>
-<ds:datastoreItem xmlns:ds="http://schemas.openxmlformats.org/officeDocument/2006/customXml" ds:itemID="{43EE9181-3251-4EBA-ABC1-4B533A655324}">
+<ds:datastoreItem xmlns:ds="http://schemas.openxmlformats.org/officeDocument/2006/customXml" ds:itemID="{A2AD4207-D2A2-4BBB-8421-C26D827C13F9}">
   <ds:schemaRefs>
     <ds:schemaRef ds:uri="http://schemas.openxmlformats.org/officeDocument/2006/bibliography"/>
   </ds:schemaRefs>
